--- a/Writeup.docx
+++ b/Writeup.docx
@@ -1,6 +1,6 @@
 
 <file path=word/document.xml><?xml version="1.0" encoding="utf-8"?>
-<w:document xmlns:wpc="http://schemas.microsoft.com/office/word/2010/wordprocessingCanvas" xmlns:cx="http://schemas.microsoft.com/office/drawing/2014/chartex" xmlns:cx1="http://schemas.microsoft.com/office/drawing/2015/9/8/chartex" xmlns:cx2="http://schemas.microsoft.com/office/drawing/2015/10/21/chartex" xmlns:cx3="http://schemas.microsoft.com/office/drawing/2016/5/9/chartex" xmlns:cx4="http://schemas.microsoft.com/office/drawing/2016/5/10/chartex" xmlns:cx5="http://schemas.microsoft.com/office/drawing/2016/5/11/chartex" xmlns:cx6="http://schemas.microsoft.com/office/drawing/2016/5/12/chartex" xmlns:cx7="http://schemas.microsoft.com/office/drawing/2016/5/13/chartex" xmlns:cx8="http://schemas.microsoft.com/office/drawing/2016/5/14/chartex" xmlns:mc="http://schemas.openxmlformats.org/markup-compatibility/2006" xmlns:aink="http://schemas.microsoft.com/office/drawing/2016/ink" xmlns:am3d="http://schemas.microsoft.com/office/drawing/2017/model3d" xmlns:o="urn:schemas-microsoft-com:office:office" xmlns:oel="http://schemas.microsoft.com/office/2019/extlst" xmlns:r="http://schemas.openxmlformats.org/officeDocument/2006/relationships" xmlns:m="http://schemas.openxmlformats.org/officeDocument/2006/math" xmlns:v="urn:schemas-microsoft-com:vml" xmlns:wp14="http://schemas.microsoft.com/office/word/2010/wordprocessingDrawing" xmlns:wp="http://schemas.openxmlformats.org/drawingml/2006/wordprocessingDrawing" xmlns:w10="urn:schemas-microsoft-com:office:word" xmlns:w="http://schemas.openxmlformats.org/wordprocessingml/2006/main" xmlns:w14="http://schemas.microsoft.com/office/word/2010/wordml" xmlns:w15="http://schemas.microsoft.com/office/word/2012/wordml" xmlns:w16cex="http://schemas.microsoft.com/office/word/2018/wordml/cex" xmlns:w16cid="http://schemas.microsoft.com/office/word/2016/wordml/cid" xmlns:w16="http://schemas.microsoft.com/office/word/2018/wordml" xmlns:w16sdtdh="http://schemas.microsoft.com/office/word/2020/wordml/sdtdatahash" xmlns:w16se="http://schemas.microsoft.com/office/word/2015/wordml/symex" xmlns:wpg="http://schemas.microsoft.com/office/word/2010/wordprocessingGroup" xmlns:wpi="http://schemas.microsoft.com/office/word/2010/wordprocessingInk" xmlns:wne="http://schemas.microsoft.com/office/word/2006/wordml" xmlns:wps="http://schemas.microsoft.com/office/word/2010/wordprocessingShape" mc:Ignorable="w14 w15 w16se w16cid w16 w16cex w16sdtdh wp14">
+<w:document xmlns:wpc="http://schemas.microsoft.com/office/word/2010/wordprocessingCanvas" xmlns:cx="http://schemas.microsoft.com/office/drawing/2014/chartex" xmlns:cx1="http://schemas.microsoft.com/office/drawing/2015/9/8/chartex" xmlns:cx2="http://schemas.microsoft.com/office/drawing/2015/10/21/chartex" xmlns:cx3="http://schemas.microsoft.com/office/drawing/2016/5/9/chartex" xmlns:cx4="http://schemas.microsoft.com/office/drawing/2016/5/10/chartex" xmlns:cx5="http://schemas.microsoft.com/office/drawing/2016/5/11/chartex" xmlns:cx6="http://schemas.microsoft.com/office/drawing/2016/5/12/chartex" xmlns:cx7="http://schemas.microsoft.com/office/drawing/2016/5/13/chartex" xmlns:cx8="http://schemas.microsoft.com/office/drawing/2016/5/14/chartex" xmlns:mc="http://schemas.openxmlformats.org/markup-compatibility/2006" xmlns:aink="http://schemas.microsoft.com/office/drawing/2016/ink" xmlns:am3d="http://schemas.microsoft.com/office/drawing/2017/model3d" xmlns:o="urn:schemas-microsoft-com:office:office" xmlns:r="http://schemas.openxmlformats.org/officeDocument/2006/relationships" xmlns:m="http://schemas.openxmlformats.org/officeDocument/2006/math" xmlns:v="urn:schemas-microsoft-com:vml" xmlns:wp14="http://schemas.microsoft.com/office/word/2010/wordprocessingDrawing" xmlns:wp="http://schemas.openxmlformats.org/drawingml/2006/wordprocessingDrawing" xmlns:w10="urn:schemas-microsoft-com:office:word" xmlns:w="http://schemas.openxmlformats.org/wordprocessingml/2006/main" xmlns:w14="http://schemas.microsoft.com/office/word/2010/wordml" xmlns:w15="http://schemas.microsoft.com/office/word/2012/wordml" xmlns:w16cid="http://schemas.microsoft.com/office/word/2016/wordml/cid" xmlns:w16se="http://schemas.microsoft.com/office/word/2015/wordml/symex" xmlns:wpg="http://schemas.microsoft.com/office/word/2010/wordprocessingGroup" xmlns:wpi="http://schemas.microsoft.com/office/word/2010/wordprocessingInk" xmlns:wne="http://schemas.microsoft.com/office/word/2006/wordml" xmlns:wps="http://schemas.microsoft.com/office/word/2010/wordprocessingShape" mc:Ignorable="w14 w15 w16se w16cid wp14">
   <w:body>
     <w:p>
       <w:r>
@@ -53,13 +53,8 @@
         <w:t>As a user,</w:t>
       </w:r>
       <w:r>
-        <w:t xml:space="preserve"> I want to be able to measure my typing speed in </w:t>
-      </w:r>
-      <w:proofErr w:type="gramStart"/>
-      <w:r>
-        <w:t>wpm</w:t>
-      </w:r>
-      <w:proofErr w:type="gramEnd"/>
+        <w:t xml:space="preserve"> I want to be able to measure my typing speed in wpm</w:t>
+      </w:r>
     </w:p>
     <w:p>
       <w:pPr>
@@ -76,13 +71,8 @@
         <w:t>As a user,</w:t>
       </w:r>
       <w:r>
-        <w:t xml:space="preserve"> I want an option to stay logged in, so that I don’t have to enter my credentials every </w:t>
-      </w:r>
-      <w:proofErr w:type="gramStart"/>
-      <w:r>
-        <w:t>time</w:t>
-      </w:r>
-      <w:proofErr w:type="gramEnd"/>
+        <w:t xml:space="preserve"> I want an option to stay logged in, so that I don’t have to enter my credentials every time</w:t>
+      </w:r>
     </w:p>
     <w:p>
       <w:pPr>
@@ -99,13 +89,8 @@
         <w:t>As a user,</w:t>
       </w:r>
       <w:r>
-        <w:t xml:space="preserve"> I want to see an error message if I enter incorrect </w:t>
-      </w:r>
-      <w:proofErr w:type="gramStart"/>
-      <w:r>
-        <w:t>login</w:t>
-      </w:r>
-      <w:proofErr w:type="gramEnd"/>
+        <w:t xml:space="preserve"> I want to see an error message if I enter incorrect login</w:t>
+      </w:r>
     </w:p>
     <w:p>
       <w:pPr>
@@ -125,13 +110,8 @@
         <w:t xml:space="preserve"> I want to see my typing speed scores stored and displayed within a graph to be able to track my progress </w:t>
       </w:r>
       <w:r>
-        <w:t xml:space="preserve">which is linked to my </w:t>
-      </w:r>
-      <w:proofErr w:type="gramStart"/>
-      <w:r>
-        <w:t>account</w:t>
-      </w:r>
-      <w:proofErr w:type="gramEnd"/>
+        <w:t>which is linked to my account</w:t>
+      </w:r>
     </w:p>
     <w:p>
       <w:pPr>
@@ -150,13 +130,8 @@
       </w:r>
       <w:proofErr w:type="spellEnd"/>
       <w:r>
-        <w:t xml:space="preserve"> typing words or </w:t>
-      </w:r>
-      <w:proofErr w:type="gramStart"/>
-      <w:r>
-        <w:t>paragraphs</w:t>
-      </w:r>
-      <w:proofErr w:type="gramEnd"/>
+        <w:t xml:space="preserve"> typing words or paragraphs</w:t>
+      </w:r>
     </w:p>
     <w:p>
       <w:pPr>
@@ -191,13 +166,16 @@
         </w:numPr>
       </w:pPr>
       <w:r>
-        <w:t xml:space="preserve">As a user, I want to be able to see a digital 2d keyboard lighting up and showing me the keys I </w:t>
+        <w:t xml:space="preserve">As a user, I want to be able to see a digital 2d keyboard lighting up and showing me </w:t>
       </w:r>
       <w:proofErr w:type="gramStart"/>
       <w:r>
-        <w:t>inputted</w:t>
+        <w:t>the keys</w:t>
       </w:r>
       <w:proofErr w:type="gramEnd"/>
+      <w:r>
+        <w:t xml:space="preserve"> I inputted</w:t>
+      </w:r>
     </w:p>
     <w:p>
       <w:pPr>
@@ -275,15 +253,7 @@
         <w:t xml:space="preserve">In this report, I will be describing the methodology of </w:t>
       </w:r>
       <w:r>
-        <w:t xml:space="preserve">how I created my </w:t>
-      </w:r>
-      <w:proofErr w:type="gramStart"/>
-      <w:r>
-        <w:t>project;</w:t>
-      </w:r>
-      <w:proofErr w:type="gramEnd"/>
-      <w:r>
-        <w:t xml:space="preserve"> showing my planning, design </w:t>
+        <w:t xml:space="preserve">how I created my project; showing my planning, design </w:t>
       </w:r>
       <w:r>
         <w:t>of my coursework for the COMP1004 module</w:t>
@@ -410,15 +380,7 @@
         </w:numPr>
       </w:pPr>
       <w:r>
-        <w:t xml:space="preserve">A place to write and display words for them to </w:t>
-      </w:r>
-      <w:proofErr w:type="gramStart"/>
-      <w:r>
-        <w:t>write</w:t>
-      </w:r>
-      <w:proofErr w:type="gramEnd"/>
-      <w:r>
-        <w:t xml:space="preserve"> </w:t>
+        <w:t xml:space="preserve">A place to write and display words for them to write </w:t>
       </w:r>
     </w:p>
     <w:p>
@@ -433,13 +395,8 @@
         <w:t>Put html learning in practice</w:t>
       </w:r>
       <w:r>
-        <w:t xml:space="preserve"> – is current blocker; Mozilla html for </w:t>
-      </w:r>
-      <w:proofErr w:type="gramStart"/>
-      <w:r>
-        <w:t>help</w:t>
-      </w:r>
-      <w:proofErr w:type="gramEnd"/>
+        <w:t xml:space="preserve"> – is current blocker; Mozilla html for help</w:t>
+      </w:r>
     </w:p>
     <w:p>
       <w:pPr>
@@ -462,13 +419,8 @@
         </w:numPr>
       </w:pPr>
       <w:r>
-        <w:t xml:space="preserve">Use notepad++ and open document with </w:t>
-      </w:r>
-      <w:proofErr w:type="gramStart"/>
-      <w:r>
-        <w:t>chrome</w:t>
-      </w:r>
-      <w:proofErr w:type="gramEnd"/>
+        <w:t>Use notepad++ and open document with chrome</w:t>
+      </w:r>
     </w:p>
     <w:p>
       <w:pPr>
@@ -479,15 +431,16 @@
         </w:numPr>
       </w:pPr>
       <w:r>
-        <w:t xml:space="preserve">Write project </w:t>
-      </w:r>
-      <w:proofErr w:type="gramStart"/>
-      <w:r>
-        <w:t>vision</w:t>
-      </w:r>
-      <w:proofErr w:type="gramEnd"/>
-    </w:p>
-    <w:p/>
+        <w:t>Write project vision</w:t>
+      </w:r>
+      <w:bookmarkStart w:id="0" w:name="_GoBack"/>
+      <w:bookmarkEnd w:id="0"/>
+    </w:p>
+    <w:p>
+      <w:r>
+        <w:t xml:space="preserve">The problem I faced was incorrect validation for my typing test. The problem with my working solution was incorrect syntax for some of my JavaScript causing it to fail. Once solved, another issue arises with the fact my function did not run on submit as I desired. This was a lot easier, simply putting the call to the function within the form tag in my html instead of putting it within the input tag.  </w:t>
+      </w:r>
+    </w:p>
     <w:p>
       <w:pPr>
         <w:rPr>
@@ -532,7 +485,7 @@
 </file>
 
 <file path=word/numbering.xml><?xml version="1.0" encoding="utf-8"?>
-<w:numbering xmlns:wpc="http://schemas.microsoft.com/office/word/2010/wordprocessingCanvas" xmlns:cx="http://schemas.microsoft.com/office/drawing/2014/chartex" xmlns:cx1="http://schemas.microsoft.com/office/drawing/2015/9/8/chartex" xmlns:cx2="http://schemas.microsoft.com/office/drawing/2015/10/21/chartex" xmlns:cx3="http://schemas.microsoft.com/office/drawing/2016/5/9/chartex" xmlns:cx4="http://schemas.microsoft.com/office/drawing/2016/5/10/chartex" xmlns:cx5="http://schemas.microsoft.com/office/drawing/2016/5/11/chartex" xmlns:cx6="http://schemas.microsoft.com/office/drawing/2016/5/12/chartex" xmlns:cx7="http://schemas.microsoft.com/office/drawing/2016/5/13/chartex" xmlns:cx8="http://schemas.microsoft.com/office/drawing/2016/5/14/chartex" xmlns:mc="http://schemas.openxmlformats.org/markup-compatibility/2006" xmlns:aink="http://schemas.microsoft.com/office/drawing/2016/ink" xmlns:am3d="http://schemas.microsoft.com/office/drawing/2017/model3d" xmlns:o="urn:schemas-microsoft-com:office:office" xmlns:oel="http://schemas.microsoft.com/office/2019/extlst" xmlns:r="http://schemas.openxmlformats.org/officeDocument/2006/relationships" xmlns:m="http://schemas.openxmlformats.org/officeDocument/2006/math" xmlns:v="urn:schemas-microsoft-com:vml" xmlns:wp14="http://schemas.microsoft.com/office/word/2010/wordprocessingDrawing" xmlns:wp="http://schemas.openxmlformats.org/drawingml/2006/wordprocessingDrawing" xmlns:w10="urn:schemas-microsoft-com:office:word" xmlns:w="http://schemas.openxmlformats.org/wordprocessingml/2006/main" xmlns:w14="http://schemas.microsoft.com/office/word/2010/wordml" xmlns:w15="http://schemas.microsoft.com/office/word/2012/wordml" xmlns:w16cex="http://schemas.microsoft.com/office/word/2018/wordml/cex" xmlns:w16cid="http://schemas.microsoft.com/office/word/2016/wordml/cid" xmlns:w16="http://schemas.microsoft.com/office/word/2018/wordml" xmlns:w16sdtdh="http://schemas.microsoft.com/office/word/2020/wordml/sdtdatahash" xmlns:w16se="http://schemas.microsoft.com/office/word/2015/wordml/symex" xmlns:wpg="http://schemas.microsoft.com/office/word/2010/wordprocessingGroup" xmlns:wpi="http://schemas.microsoft.com/office/word/2010/wordprocessingInk" xmlns:wne="http://schemas.microsoft.com/office/word/2006/wordml" xmlns:wps="http://schemas.microsoft.com/office/word/2010/wordprocessingShape" mc:Ignorable="w14 w15 w16se w16cid w16 w16cex w16sdtdh wp14">
+<w:numbering xmlns:wpc="http://schemas.microsoft.com/office/word/2010/wordprocessingCanvas" xmlns:cx="http://schemas.microsoft.com/office/drawing/2014/chartex" xmlns:cx1="http://schemas.microsoft.com/office/drawing/2015/9/8/chartex" xmlns:cx2="http://schemas.microsoft.com/office/drawing/2015/10/21/chartex" xmlns:cx3="http://schemas.microsoft.com/office/drawing/2016/5/9/chartex" xmlns:cx4="http://schemas.microsoft.com/office/drawing/2016/5/10/chartex" xmlns:cx5="http://schemas.microsoft.com/office/drawing/2016/5/11/chartex" xmlns:cx6="http://schemas.microsoft.com/office/drawing/2016/5/12/chartex" xmlns:cx7="http://schemas.microsoft.com/office/drawing/2016/5/13/chartex" xmlns:cx8="http://schemas.microsoft.com/office/drawing/2016/5/14/chartex" xmlns:mc="http://schemas.openxmlformats.org/markup-compatibility/2006" xmlns:aink="http://schemas.microsoft.com/office/drawing/2016/ink" xmlns:am3d="http://schemas.microsoft.com/office/drawing/2017/model3d" xmlns:o="urn:schemas-microsoft-com:office:office" xmlns:r="http://schemas.openxmlformats.org/officeDocument/2006/relationships" xmlns:m="http://schemas.openxmlformats.org/officeDocument/2006/math" xmlns:v="urn:schemas-microsoft-com:vml" xmlns:wp14="http://schemas.microsoft.com/office/word/2010/wordprocessingDrawing" xmlns:wp="http://schemas.openxmlformats.org/drawingml/2006/wordprocessingDrawing" xmlns:w10="urn:schemas-microsoft-com:office:word" xmlns:w="http://schemas.openxmlformats.org/wordprocessingml/2006/main" xmlns:w14="http://schemas.microsoft.com/office/word/2010/wordml" xmlns:w15="http://schemas.microsoft.com/office/word/2012/wordml" xmlns:w16cid="http://schemas.microsoft.com/office/word/2016/wordml/cid" xmlns:w16se="http://schemas.microsoft.com/office/word/2015/wordml/symex" xmlns:wpg="http://schemas.microsoft.com/office/word/2010/wordprocessingGroup" xmlns:wpi="http://schemas.microsoft.com/office/word/2010/wordprocessingInk" xmlns:wne="http://schemas.microsoft.com/office/word/2006/wordml" xmlns:wps="http://schemas.microsoft.com/office/word/2010/wordprocessingShape" mc:Ignorable="w14 w15 w16se w16cid wp14">
   <w:abstractNum w:abstractNumId="0" w15:restartNumberingAfterBreak="0">
     <w:nsid w:val="1E8174CA"/>
     <w:multiLevelType w:val="hybridMultilevel"/>
@@ -844,20 +797,20 @@
       </w:rPr>
     </w:lvl>
   </w:abstractNum>
-  <w:num w:numId="1" w16cid:durableId="862330841">
+  <w:num w:numId="1">
     <w:abstractNumId w:val="1"/>
   </w:num>
-  <w:num w:numId="2" w16cid:durableId="395015981">
+  <w:num w:numId="2">
     <w:abstractNumId w:val="0"/>
   </w:num>
-  <w:num w:numId="3" w16cid:durableId="158230551">
+  <w:num w:numId="3">
     <w:abstractNumId w:val="2"/>
   </w:num>
 </w:numbering>
 </file>
 
 <file path=word/styles.xml><?xml version="1.0" encoding="utf-8"?>
-<w:styles xmlns:mc="http://schemas.openxmlformats.org/markup-compatibility/2006" xmlns:r="http://schemas.openxmlformats.org/officeDocument/2006/relationships" xmlns:w="http://schemas.openxmlformats.org/wordprocessingml/2006/main" xmlns:w14="http://schemas.microsoft.com/office/word/2010/wordml" xmlns:w15="http://schemas.microsoft.com/office/word/2012/wordml" xmlns:w16cex="http://schemas.microsoft.com/office/word/2018/wordml/cex" xmlns:w16cid="http://schemas.microsoft.com/office/word/2016/wordml/cid" xmlns:w16="http://schemas.microsoft.com/office/word/2018/wordml" xmlns:w16sdtdh="http://schemas.microsoft.com/office/word/2020/wordml/sdtdatahash" xmlns:w16se="http://schemas.microsoft.com/office/word/2015/wordml/symex" mc:Ignorable="w14 w15 w16se w16cid w16 w16cex w16sdtdh">
+<w:styles xmlns:mc="http://schemas.openxmlformats.org/markup-compatibility/2006" xmlns:r="http://schemas.openxmlformats.org/officeDocument/2006/relationships" xmlns:w="http://schemas.openxmlformats.org/wordprocessingml/2006/main" xmlns:w14="http://schemas.microsoft.com/office/word/2010/wordml" xmlns:w15="http://schemas.microsoft.com/office/word/2012/wordml" xmlns:w16cid="http://schemas.microsoft.com/office/word/2016/wordml/cid" xmlns:w16se="http://schemas.microsoft.com/office/word/2015/wordml/symex" mc:Ignorable="w14 w15 w16se w16cid">
   <w:docDefaults>
     <w:rPrDefault>
       <w:rPr>
@@ -875,7 +828,7 @@
       </w:pPr>
     </w:pPrDefault>
   </w:docDefaults>
-  <w:latentStyles w:defLockedState="0" w:defUIPriority="99" w:defSemiHidden="0" w:defUnhideWhenUsed="0" w:defQFormat="0" w:count="376">
+  <w:latentStyles w:defLockedState="0" w:defUIPriority="99" w:defSemiHidden="0" w:defUnhideWhenUsed="0" w:defQFormat="0" w:count="375">
     <w:lsdException w:name="Normal" w:uiPriority="0" w:qFormat="1"/>
     <w:lsdException w:name="heading 1" w:uiPriority="9" w:qFormat="1"/>
     <w:lsdException w:name="heading 2" w:semiHidden="1" w:uiPriority="9" w:unhideWhenUsed="1" w:qFormat="1"/>
@@ -1251,7 +1204,6 @@
     <w:lsdException w:name="Smart Hyperlink" w:semiHidden="1" w:unhideWhenUsed="1"/>
     <w:lsdException w:name="Hashtag" w:semiHidden="1" w:unhideWhenUsed="1"/>
     <w:lsdException w:name="Unresolved Mention" w:semiHidden="1" w:unhideWhenUsed="1"/>
-    <w:lsdException w:name="Smart Link" w:semiHidden="1" w:unhideWhenUsed="1"/>
   </w:latentStyles>
   <w:style w:type="paragraph" w:default="1" w:styleId="Normal">
     <w:name w:val="Normal"/>
@@ -1594,7 +1546,12 @@
 </file>
 
 <file path=customXml/item1.xml><?xml version="1.0" encoding="utf-8"?>
-<b:Sources xmlns:b="http://schemas.openxmlformats.org/officeDocument/2006/bibliography" xmlns="http://schemas.openxmlformats.org/officeDocument/2006/bibliography" SelectedStyle="\APASixthEditionOfficeOnline.xsl" StyleName="APA" Version="6"/>
+<?mso-contentType ?>
+<FormTemplates xmlns="http://schemas.microsoft.com/sharepoint/v3/contenttype/forms">
+  <Display>DocumentLibraryForm</Display>
+  <Edit>DocumentLibraryForm</Edit>
+  <New>DocumentLibraryForm</New>
+</FormTemplates>
 </file>
 
 <file path=customXml/item2.xml><?xml version="1.0" encoding="utf-8"?>
@@ -1604,15 +1561,6 @@
 </file>
 
 <file path=customXml/item3.xml><?xml version="1.0" encoding="utf-8"?>
-<?mso-contentType ?>
-<FormTemplates xmlns="http://schemas.microsoft.com/sharepoint/v3/contenttype/forms">
-  <Display>DocumentLibraryForm</Display>
-  <Edit>DocumentLibraryForm</Edit>
-  <New>DocumentLibraryForm</New>
-</FormTemplates>
-</file>
-
-<file path=customXml/item4.xml><?xml version="1.0" encoding="utf-8"?>
 <ct:contentTypeSchema xmlns:ct="http://schemas.microsoft.com/office/2006/metadata/contentType" xmlns:ma="http://schemas.microsoft.com/office/2006/metadata/properties/metaAttributes" ct:_="" ma:_="" ma:contentTypeName="Document" ma:contentTypeID="0x010100CC56517954F6C84CAE0821B37DA3E6D1" ma:contentTypeVersion="3" ma:contentTypeDescription="Create a new document." ma:contentTypeScope="" ma:versionID="9cfe4a6a6ff2d436466bbdb00cc0ecdf">
   <xsd:schema xmlns:xsd="http://www.w3.org/2001/XMLSchema" xmlns:xs="http://www.w3.org/2001/XMLSchema" xmlns:p="http://schemas.microsoft.com/office/2006/metadata/properties" xmlns:ns3="dad1a416-5526-4aa4-8467-d5aeea5b0262" targetNamespace="http://schemas.microsoft.com/office/2006/metadata/properties" ma:root="true" ma:fieldsID="d6da7cdec8cbfd4fadd31958e1bdc059" ns3:_="">
     <xsd:import namespace="dad1a416-5526-4aa4-8467-d5aeea5b0262"/>
@@ -1750,10 +1698,14 @@
 </ct:contentTypeSchema>
 </file>
 
+<file path=customXml/item4.xml><?xml version="1.0" encoding="utf-8"?>
+<b:Sources xmlns:b="http://schemas.openxmlformats.org/officeDocument/2006/bibliography" xmlns="http://schemas.openxmlformats.org/officeDocument/2006/bibliography" SelectedStyle="\APASixthEditionOfficeOnline.xsl" StyleName="APA" Version="6"/>
+</file>
+
 <file path=customXml/itemProps1.xml><?xml version="1.0" encoding="utf-8"?>
-<ds:datastoreItem xmlns:ds="http://schemas.openxmlformats.org/officeDocument/2006/customXml" ds:itemID="{18D77789-6D04-4330-B5F4-282C195B00C3}">
+<ds:datastoreItem xmlns:ds="http://schemas.openxmlformats.org/officeDocument/2006/customXml" ds:itemID="{ADBFE380-98EB-46DF-9833-2A3A49D7BCBA}">
   <ds:schemaRefs>
-    <ds:schemaRef ds:uri="http://schemas.openxmlformats.org/officeDocument/2006/bibliography"/>
+    <ds:schemaRef ds:uri="http://schemas.microsoft.com/sharepoint/v3/contenttype/forms"/>
   </ds:schemaRefs>
 </ds:datastoreItem>
 </file>
@@ -1768,14 +1720,6 @@
 </file>
 
 <file path=customXml/itemProps3.xml><?xml version="1.0" encoding="utf-8"?>
-<ds:datastoreItem xmlns:ds="http://schemas.openxmlformats.org/officeDocument/2006/customXml" ds:itemID="{ADBFE380-98EB-46DF-9833-2A3A49D7BCBA}">
-  <ds:schemaRefs>
-    <ds:schemaRef ds:uri="http://schemas.microsoft.com/sharepoint/v3/contenttype/forms"/>
-  </ds:schemaRefs>
-</ds:datastoreItem>
-</file>
-
-<file path=customXml/itemProps4.xml><?xml version="1.0" encoding="utf-8"?>
 <ds:datastoreItem xmlns:ds="http://schemas.openxmlformats.org/officeDocument/2006/customXml" ds:itemID="{AD496513-CC99-4441-BBAA-CFEB378046B7}">
   <ds:schemaRefs>
     <ds:schemaRef ds:uri="http://schemas.microsoft.com/office/2006/metadata/contentType"/>
@@ -1791,4 +1735,12 @@
     <ds:schemaRef ds:uri="http://schemas.microsoft.com/internal/obd"/>
   </ds:schemaRefs>
 </ds:datastoreItem>
+</file>
+
+<file path=customXml/itemProps4.xml><?xml version="1.0" encoding="utf-8"?>
+<ds:datastoreItem xmlns:ds="http://schemas.openxmlformats.org/officeDocument/2006/customXml" ds:itemID="{CB429FBB-DE90-414B-99E1-796DD1053807}">
+  <ds:schemaRefs>
+    <ds:schemaRef ds:uri="http://schemas.openxmlformats.org/officeDocument/2006/bibliography"/>
+  </ds:schemaRefs>
+</ds:datastoreItem>
 </file>
--- a/Writeup.docx
+++ b/Writeup.docx
@@ -240,6 +240,27 @@
       <w:r>
         <w:t xml:space="preserve"> planning phase + start of design phase.</w:t>
       </w:r>
+    </w:p>
+    <w:p>
+      <w:pPr>
+        <w:pStyle w:val="ListParagraph"/>
+        <w:numPr>
+          <w:ilvl w:val="0"/>
+          <w:numId w:val="3"/>
+        </w:numPr>
+      </w:pPr>
+      <w:r>
+        <w:t>Make skeleton of code</w:t>
+      </w:r>
+    </w:p>
+    <w:p>
+      <w:pPr>
+        <w:pStyle w:val="ListParagraph"/>
+        <w:numPr>
+          <w:ilvl w:val="1"/>
+          <w:numId w:val="3"/>
+        </w:numPr>
+      </w:pPr>
     </w:p>
     <w:p/>
     <w:p/>
@@ -253,8 +274,6 @@
     <w:p/>
     <w:p/>
     <w:p/>
-    <w:p/>
-    <w:p/>
     <w:p>
       <w:pPr>
         <w:rPr>
@@ -517,18 +536,6 @@
     </w:sectPr>
   </w:body>
 </w:document>
-</file>
-
-<file path=word/intelligence2.xml><?xml version="1.0" encoding="utf-8"?>
-<int2:intelligence xmlns:int2="http://schemas.microsoft.com/office/intelligence/2020/intelligence" xmlns:oel="http://schemas.microsoft.com/office/2019/extlst">
-  <int2:observations>
-    <int2:textHash int2:hashCode="GCKiLLQ4Dl+QoE" int2:id="EmjIczE9">
-      <int2:state int2:value="Rejected" int2:type="AugLoop_Text_Critique"/>
-    </int2:textHash>
-  </int2:observations>
-  <int2:intelligenceSettings/>
-  <int2:onDemandWorkflows/>
-</int2:intelligence>
 </file>
 
 <file path=word/numbering.xml><?xml version="1.0" encoding="utf-8"?>
@@ -1594,25 +1601,12 @@
 </file>
 
 <file path=customXml/item1.xml><?xml version="1.0" encoding="utf-8"?>
-<b:Sources xmlns:b="http://schemas.openxmlformats.org/officeDocument/2006/bibliography" xmlns="http://schemas.openxmlformats.org/officeDocument/2006/bibliography" SelectedStyle="\APASixthEditionOfficeOnline.xsl" StyleName="APA" Version="6"/>
-</file>
-
-<file path=customXml/item2.xml><?xml version="1.0" encoding="utf-8"?>
 <p:properties xmlns:p="http://schemas.microsoft.com/office/2006/metadata/properties" xmlns:xsi="http://www.w3.org/2001/XMLSchema-instance" xmlns:pc="http://schemas.microsoft.com/office/infopath/2007/PartnerControls">
   <documentManagement/>
 </p:properties>
 </file>
 
-<file path=customXml/item3.xml><?xml version="1.0" encoding="utf-8"?>
-<?mso-contentType ?>
-<FormTemplates xmlns="http://schemas.microsoft.com/sharepoint/v3/contenttype/forms">
-  <Display>DocumentLibraryForm</Display>
-  <Edit>DocumentLibraryForm</Edit>
-  <New>DocumentLibraryForm</New>
-</FormTemplates>
-</file>
-
-<file path=customXml/item4.xml><?xml version="1.0" encoding="utf-8"?>
+<file path=customXml/item2.xml><?xml version="1.0" encoding="utf-8"?>
 <ct:contentTypeSchema xmlns:ct="http://schemas.microsoft.com/office/2006/metadata/contentType" xmlns:ma="http://schemas.microsoft.com/office/2006/metadata/properties/metaAttributes" ct:_="" ma:_="" ma:contentTypeName="Document" ma:contentTypeID="0x010100CC56517954F6C84CAE0821B37DA3E6D1" ma:contentTypeVersion="3" ma:contentTypeDescription="Create a new document." ma:contentTypeScope="" ma:versionID="9cfe4a6a6ff2d436466bbdb00cc0ecdf">
   <xsd:schema xmlns:xsd="http://www.w3.org/2001/XMLSchema" xmlns:xs="http://www.w3.org/2001/XMLSchema" xmlns:p="http://schemas.microsoft.com/office/2006/metadata/properties" xmlns:ns3="dad1a416-5526-4aa4-8467-d5aeea5b0262" targetNamespace="http://schemas.microsoft.com/office/2006/metadata/properties" ma:root="true" ma:fieldsID="d6da7cdec8cbfd4fadd31958e1bdc059" ns3:_="">
     <xsd:import namespace="dad1a416-5526-4aa4-8467-d5aeea5b0262"/>
@@ -1750,15 +1744,20 @@
 </ct:contentTypeSchema>
 </file>
 
-<file path=customXml/itemProps1.xml><?xml version="1.0" encoding="utf-8"?>
-<ds:datastoreItem xmlns:ds="http://schemas.openxmlformats.org/officeDocument/2006/customXml" ds:itemID="{18D77789-6D04-4330-B5F4-282C195B00C3}">
-  <ds:schemaRefs>
-    <ds:schemaRef ds:uri="http://schemas.openxmlformats.org/officeDocument/2006/bibliography"/>
-  </ds:schemaRefs>
-</ds:datastoreItem>
+<file path=customXml/item3.xml><?xml version="1.0" encoding="utf-8"?>
+<?mso-contentType ?>
+<FormTemplates xmlns="http://schemas.microsoft.com/sharepoint/v3/contenttype/forms">
+  <Display>DocumentLibraryForm</Display>
+  <Edit>DocumentLibraryForm</Edit>
+  <New>DocumentLibraryForm</New>
+</FormTemplates>
 </file>
 
-<file path=customXml/itemProps2.xml><?xml version="1.0" encoding="utf-8"?>
+<file path=customXml/item4.xml><?xml version="1.0" encoding="utf-8"?>
+<b:Sources xmlns:b="http://schemas.openxmlformats.org/officeDocument/2006/bibliography" xmlns="http://schemas.openxmlformats.org/officeDocument/2006/bibliography" SelectedStyle="\APASixthEditionOfficeOnline.xsl" StyleName="APA" Version="6"/>
+</file>
+
+<file path=customXml/itemProps1.xml><?xml version="1.0" encoding="utf-8"?>
 <ds:datastoreItem xmlns:ds="http://schemas.openxmlformats.org/officeDocument/2006/customXml" ds:itemID="{B0B9CF09-E50B-4BF5-8C69-B63F15CB9760}">
   <ds:schemaRefs>
     <ds:schemaRef ds:uri="http://schemas.microsoft.com/office/2006/metadata/properties"/>
@@ -1767,15 +1766,7 @@
 </ds:datastoreItem>
 </file>
 
-<file path=customXml/itemProps3.xml><?xml version="1.0" encoding="utf-8"?>
-<ds:datastoreItem xmlns:ds="http://schemas.openxmlformats.org/officeDocument/2006/customXml" ds:itemID="{ADBFE380-98EB-46DF-9833-2A3A49D7BCBA}">
-  <ds:schemaRefs>
-    <ds:schemaRef ds:uri="http://schemas.microsoft.com/sharepoint/v3/contenttype/forms"/>
-  </ds:schemaRefs>
-</ds:datastoreItem>
-</file>
-
-<file path=customXml/itemProps4.xml><?xml version="1.0" encoding="utf-8"?>
+<file path=customXml/itemProps2.xml><?xml version="1.0" encoding="utf-8"?>
 <ds:datastoreItem xmlns:ds="http://schemas.openxmlformats.org/officeDocument/2006/customXml" ds:itemID="{AD496513-CC99-4441-BBAA-CFEB378046B7}">
   <ds:schemaRefs>
     <ds:schemaRef ds:uri="http://schemas.microsoft.com/office/2006/metadata/contentType"/>
@@ -1791,4 +1782,20 @@
     <ds:schemaRef ds:uri="http://schemas.microsoft.com/internal/obd"/>
   </ds:schemaRefs>
 </ds:datastoreItem>
+</file>
+
+<file path=customXml/itemProps3.xml><?xml version="1.0" encoding="utf-8"?>
+<ds:datastoreItem xmlns:ds="http://schemas.openxmlformats.org/officeDocument/2006/customXml" ds:itemID="{ADBFE380-98EB-46DF-9833-2A3A49D7BCBA}">
+  <ds:schemaRefs>
+    <ds:schemaRef ds:uri="http://schemas.microsoft.com/sharepoint/v3/contenttype/forms"/>
+  </ds:schemaRefs>
+</ds:datastoreItem>
+</file>
+
+<file path=customXml/itemProps4.xml><?xml version="1.0" encoding="utf-8"?>
+<ds:datastoreItem xmlns:ds="http://schemas.openxmlformats.org/officeDocument/2006/customXml" ds:itemID="{18D77789-6D04-4330-B5F4-282C195B00C3}">
+  <ds:schemaRefs>
+    <ds:schemaRef ds:uri="http://schemas.openxmlformats.org/officeDocument/2006/bibliography"/>
+  </ds:schemaRefs>
+</ds:datastoreItem>
 </file>
--- a/Writeup.docx
+++ b/Writeup.docx
@@ -55,11 +55,15 @@
       <w:r>
         <w:t xml:space="preserve"> I want to be able to measure my typing speed in </w:t>
       </w:r>
-      <w:proofErr w:type="gramStart"/>
       <w:r>
         <w:t>wpm</w:t>
       </w:r>
-      <w:proofErr w:type="gramEnd"/>
+      <w:r>
+        <w:t xml:space="preserve"> (word per minute)</w:t>
+      </w:r>
+      <w:r>
+        <w:t>.</w:t>
+      </w:r>
     </w:p>
     <w:p>
       <w:pPr>
@@ -78,11 +82,9 @@
       <w:r>
         <w:t xml:space="preserve"> I want an option to stay logged in, so that I don’t have to enter my credentials every </w:t>
       </w:r>
-      <w:proofErr w:type="gramStart"/>
-      <w:r>
-        <w:t>time</w:t>
-      </w:r>
-      <w:proofErr w:type="gramEnd"/>
+      <w:r>
+        <w:t>time.</w:t>
+      </w:r>
     </w:p>
     <w:p>
       <w:pPr>
@@ -101,11 +103,9 @@
       <w:r>
         <w:t xml:space="preserve"> I want to see an error message if I enter incorrect </w:t>
       </w:r>
-      <w:proofErr w:type="gramStart"/>
-      <w:r>
-        <w:t>login</w:t>
-      </w:r>
-      <w:proofErr w:type="gramEnd"/>
+      <w:r>
+        <w:t>login.</w:t>
+      </w:r>
     </w:p>
     <w:p>
       <w:pPr>
@@ -127,11 +127,9 @@
       <w:r>
         <w:t xml:space="preserve">which is linked to my </w:t>
       </w:r>
-      <w:proofErr w:type="gramStart"/>
-      <w:r>
-        <w:t>account</w:t>
-      </w:r>
-      <w:proofErr w:type="gramEnd"/>
+      <w:r>
+        <w:t>account.</w:t>
+      </w:r>
     </w:p>
     <w:p>
       <w:pPr>
@@ -142,21 +140,17 @@
         </w:numPr>
       </w:pPr>
       <w:r>
-        <w:t xml:space="preserve">As a user, I want to be able to pick if </w:t>
-      </w:r>
-      <w:proofErr w:type="spellStart"/>
-      <w:r>
-        <w:t>im</w:t>
-      </w:r>
-      <w:proofErr w:type="spellEnd"/>
-      <w:r>
-        <w:t xml:space="preserve"> typing words or </w:t>
-      </w:r>
-      <w:proofErr w:type="gramStart"/>
-      <w:r>
-        <w:t>paragraphs</w:t>
-      </w:r>
-      <w:proofErr w:type="gramEnd"/>
+        <w:t>As a user, I want to be able to</w:t>
+      </w:r>
+      <w:r>
+        <w:t xml:space="preserve"> have options of texts to test typing ability against</w:t>
+      </w:r>
+      <w:r>
+        <w:t>.</w:t>
+      </w:r>
+      <w:r>
+        <w:t xml:space="preserve"> (e.g word vs paragraphs)</w:t>
+      </w:r>
     </w:p>
     <w:p>
       <w:pPr>
@@ -181,6 +175,9 @@
       <w:r>
         <w:t>As a user, I want to be able to pick how long the typing test will be.</w:t>
       </w:r>
+      <w:r>
+        <w:t xml:space="preserve"> </w:t>
+      </w:r>
     </w:p>
     <w:p>
       <w:pPr>
@@ -191,13 +188,17 @@
         </w:numPr>
       </w:pPr>
       <w:r>
-        <w:t xml:space="preserve">As a user, I want to be able to see a digital 2d keyboard lighting up and showing me the keys I </w:t>
-      </w:r>
-      <w:proofErr w:type="gramStart"/>
-      <w:r>
-        <w:t>inputted</w:t>
-      </w:r>
-      <w:proofErr w:type="gramEnd"/>
+        <w:t xml:space="preserve">As a user, I want to be able to see a digital 2d keyboard lighting up and showing me </w:t>
+      </w:r>
+      <w:r>
+        <w:t>the keys,</w:t>
+      </w:r>
+      <w:r>
+        <w:t xml:space="preserve"> I </w:t>
+      </w:r>
+      <w:r>
+        <w:t>inputted.</w:t>
+      </w:r>
     </w:p>
     <w:p>
       <w:pPr>
@@ -219,21 +220,11 @@
         <w:t xml:space="preserve"> Creation of </w:t>
       </w:r>
       <w:r>
-        <w:t xml:space="preserve">introduction + </w:t>
-      </w:r>
-      <w:proofErr w:type="spellStart"/>
-      <w:r>
-        <w:t>sdlc</w:t>
-      </w:r>
-      <w:proofErr w:type="spellEnd"/>
-      <w:r>
-        <w:t xml:space="preserve"> description -&gt; start of initial sprint </w:t>
-      </w:r>
-      <w:proofErr w:type="spellStart"/>
-      <w:r>
-        <w:t>explaination</w:t>
-      </w:r>
-      <w:proofErr w:type="spellEnd"/>
+        <w:t xml:space="preserve">introduction + sdlc description -&gt; start of initial sprint </w:t>
+      </w:r>
+      <w:r>
+        <w:t>explanation</w:t>
+      </w:r>
       <w:r>
         <w:t xml:space="preserve"> -&gt;</w:t>
       </w:r>
@@ -274,6 +265,8 @@
     <w:p/>
     <w:p/>
     <w:p/>
+    <w:p/>
+    <w:p/>
     <w:p>
       <w:pPr>
         <w:rPr>
@@ -286,6 +279,7 @@
           <w:b/>
           <w:bCs/>
         </w:rPr>
+        <w:lastRenderedPageBreak/>
         <w:t>Introduction</w:t>
       </w:r>
     </w:p>
@@ -294,15 +288,7 @@
         <w:t xml:space="preserve">In this report, I will be describing the methodology of </w:t>
       </w:r>
       <w:r>
-        <w:t xml:space="preserve">how I created my </w:t>
-      </w:r>
-      <w:proofErr w:type="gramStart"/>
-      <w:r>
-        <w:t>project;</w:t>
-      </w:r>
-      <w:proofErr w:type="gramEnd"/>
-      <w:r>
-        <w:t xml:space="preserve"> showing my planning, design </w:t>
+        <w:t xml:space="preserve">how I created my project; showing my planning, design </w:t>
       </w:r>
       <w:r>
         <w:t>of my coursework for the COMP1004 module</w:t>
@@ -311,11 +297,7 @@
         <w:t xml:space="preserve">. The project I've chosen is a </w:t>
       </w:r>
       <w:r>
-        <w:t xml:space="preserve">single </w:t>
-      </w:r>
-      <w:r>
-        <w:lastRenderedPageBreak/>
-        <w:t xml:space="preserve">page web application of a typing test website, </w:t>
+        <w:t xml:space="preserve">single page web application of a typing test website, </w:t>
       </w:r>
       <w:r>
         <w:t>like</w:t>
@@ -429,15 +411,7 @@
         </w:numPr>
       </w:pPr>
       <w:r>
-        <w:t xml:space="preserve">A place to write and display words for them to </w:t>
-      </w:r>
-      <w:proofErr w:type="gramStart"/>
-      <w:r>
-        <w:t>write</w:t>
-      </w:r>
-      <w:proofErr w:type="gramEnd"/>
-      <w:r>
-        <w:t xml:space="preserve"> </w:t>
+        <w:t xml:space="preserve">A place to write and display words for them to write </w:t>
       </w:r>
     </w:p>
     <w:p>
@@ -452,13 +426,8 @@
         <w:t>Put html learning in practice</w:t>
       </w:r>
       <w:r>
-        <w:t xml:space="preserve"> – is current blocker; Mozilla html for </w:t>
-      </w:r>
-      <w:proofErr w:type="gramStart"/>
-      <w:r>
-        <w:t>help</w:t>
-      </w:r>
-      <w:proofErr w:type="gramEnd"/>
+        <w:t xml:space="preserve"> – is current blocker; Mozilla html for help</w:t>
+      </w:r>
     </w:p>
     <w:p>
       <w:pPr>
@@ -481,13 +450,8 @@
         </w:numPr>
       </w:pPr>
       <w:r>
-        <w:t xml:space="preserve">Use notepad++ and open document with </w:t>
-      </w:r>
-      <w:proofErr w:type="gramStart"/>
-      <w:r>
-        <w:t>chrome</w:t>
-      </w:r>
-      <w:proofErr w:type="gramEnd"/>
+        <w:t>Use notepad++ and open document with chrome</w:t>
+      </w:r>
     </w:p>
     <w:p>
       <w:pPr>
@@ -498,34 +462,223 @@
         </w:numPr>
       </w:pPr>
       <w:r>
-        <w:t xml:space="preserve">Write project </w:t>
-      </w:r>
-      <w:proofErr w:type="gramStart"/>
-      <w:r>
-        <w:t>vision</w:t>
-      </w:r>
-      <w:proofErr w:type="gramEnd"/>
+        <w:t>Write project vision</w:t>
+      </w:r>
     </w:p>
     <w:p/>
-    <w:p>
-      <w:pPr>
-        <w:rPr>
-          <w:b/>
-          <w:bCs/>
-        </w:rPr>
-      </w:pPr>
-    </w:p>
     <w:p>
       <w:pPr>
         <w:tabs>
           <w:tab w:val="left" w:pos="3790"/>
         </w:tabs>
         <w:rPr>
+          <w:b/>
+          <w:bCs/>
+        </w:rPr>
+      </w:pPr>
+      <w:r>
+        <w:rPr>
+          <w:b/>
+          <w:bCs/>
+        </w:rPr>
+        <w:t>Script</w:t>
+      </w:r>
+    </w:p>
+    <w:p>
+      <w:pPr>
+        <w:tabs>
+          <w:tab w:val="left" w:pos="3790"/>
+        </w:tabs>
+      </w:pPr>
+      <w:r>
+        <w:t xml:space="preserve">As the digital age becomes more and more prevalent, higher typing's speeds are becoming a necessity in many office jobs within businesses. </w:t>
+      </w:r>
+    </w:p>
+    <w:p>
+      <w:pPr>
+        <w:tabs>
+          <w:tab w:val="left" w:pos="3790"/>
+        </w:tabs>
+      </w:pPr>
+      <w:r>
+        <w:t xml:space="preserve">This is particularly important with administration jobs that needs to enter accurate data within a database.  </w:t>
+      </w:r>
+    </w:p>
+    <w:p>
+      <w:pPr>
+        <w:tabs>
+          <w:tab w:val="left" w:pos="3790"/>
+        </w:tabs>
+      </w:pPr>
+      <w:r>
+        <w:t xml:space="preserve">Proficient typing can also improve seamless collaboration as team members are able to </w:t>
+      </w:r>
+      <w:r>
+        <w:t>articulate their thoughts and ideas effectively quickly and proficiently</w:t>
+      </w:r>
+      <w:r>
+        <w:t>, a vital skill within the workplace.</w:t>
+      </w:r>
+    </w:p>
+    <w:p>
+      <w:pPr>
+        <w:tabs>
+          <w:tab w:val="left" w:pos="3790"/>
+        </w:tabs>
+      </w:pPr>
+      <w:r>
+        <w:t xml:space="preserve">As a result, my program intends to be used by employers to be test their typing ability, finding out their average WPM and their accuracy. </w:t>
+      </w:r>
+    </w:p>
+    <w:p>
+      <w:pPr>
+        <w:tabs>
+          <w:tab w:val="left" w:pos="3790"/>
+        </w:tabs>
+        <w:rPr>
+          <w:b/>
+          <w:bCs/>
           <w:lang w:val="en-US"/>
         </w:rPr>
       </w:pPr>
       <w:r>
-        <w:tab/>
+        <w:rPr>
+          <w:b/>
+          <w:bCs/>
+          <w:lang w:val="en-US"/>
+        </w:rPr>
+        <w:t>Userstories</w:t>
+      </w:r>
+    </w:p>
+    <w:p>
+      <w:pPr>
+        <w:tabs>
+          <w:tab w:val="left" w:pos="3790"/>
+        </w:tabs>
+        <w:rPr>
+          <w:lang w:val="en-US"/>
+        </w:rPr>
+      </w:pPr>
+    </w:p>
+    <w:p>
+      <w:pPr>
+        <w:tabs>
+          <w:tab w:val="left" w:pos="3790"/>
+        </w:tabs>
+        <w:rPr>
+          <w:b/>
+          <w:bCs/>
+          <w:lang w:val="en-US"/>
+        </w:rPr>
+      </w:pPr>
+      <w:r>
+        <w:rPr>
+          <w:b/>
+          <w:bCs/>
+          <w:lang w:val="en-US"/>
+        </w:rPr>
+        <w:t>Sprints</w:t>
+      </w:r>
+    </w:p>
+    <w:p>
+      <w:pPr>
+        <w:tabs>
+          <w:tab w:val="left" w:pos="3790"/>
+        </w:tabs>
+        <w:rPr>
+          <w:b/>
+          <w:bCs/>
+          <w:lang w:val="en-US"/>
+        </w:rPr>
+      </w:pPr>
+    </w:p>
+    <w:p>
+      <w:pPr>
+        <w:tabs>
+          <w:tab w:val="left" w:pos="3790"/>
+        </w:tabs>
+        <w:rPr>
+          <w:b/>
+          <w:bCs/>
+          <w:lang w:val="en-US"/>
+        </w:rPr>
+      </w:pPr>
+      <w:r>
+        <w:rPr>
+          <w:b/>
+          <w:bCs/>
+          <w:lang w:val="en-US"/>
+        </w:rPr>
+        <w:t>Flowchart logic</w:t>
+      </w:r>
+    </w:p>
+    <w:p>
+      <w:pPr>
+        <w:tabs>
+          <w:tab w:val="left" w:pos="3790"/>
+        </w:tabs>
+        <w:rPr>
+          <w:lang w:val="en-US"/>
+        </w:rPr>
+      </w:pPr>
+    </w:p>
+    <w:p>
+      <w:pPr>
+        <w:tabs>
+          <w:tab w:val="left" w:pos="3790"/>
+        </w:tabs>
+        <w:rPr>
+          <w:b/>
+          <w:bCs/>
+          <w:lang w:val="en-US"/>
+        </w:rPr>
+      </w:pPr>
+      <w:r>
+        <w:rPr>
+          <w:b/>
+          <w:bCs/>
+          <w:lang w:val="en-US"/>
+        </w:rPr>
+        <w:t>Wireframe</w:t>
+      </w:r>
+    </w:p>
+    <w:p>
+      <w:pPr>
+        <w:tabs>
+          <w:tab w:val="left" w:pos="3790"/>
+        </w:tabs>
+        <w:rPr>
+          <w:lang w:val="en-US"/>
+        </w:rPr>
+      </w:pPr>
+      <w:r>
+        <w:rPr>
+          <w:lang w:val="en-US"/>
+        </w:rPr>
+        <w:t>This is what I’d like it to look something like by the end of my current sprint</w:t>
+      </w:r>
+      <w:r>
+        <w:rPr>
+          <w:lang w:val="en-US"/>
+        </w:rPr>
+        <w:t>, it’s a basic design to fufill all the features described in the userstories</w:t>
+      </w:r>
+    </w:p>
+    <w:p>
+      <w:pPr>
+        <w:tabs>
+          <w:tab w:val="left" w:pos="3790"/>
+        </w:tabs>
+        <w:rPr>
+          <w:lang w:val="en-US"/>
+        </w:rPr>
+      </w:pPr>
+      <w:r>
+        <w:rPr>
+          <w:lang w:val="en-US"/>
+        </w:rPr>
+        <w:lastRenderedPageBreak/>
+        <w:t>Prototype – show the prototype working using console log</w:t>
       </w:r>
     </w:p>
     <w:sectPr>
@@ -1267,7 +1420,6 @@
   <w:style w:type="character" w:default="1" w:styleId="DefaultParagraphFont">
     <w:name w:val="Default Paragraph Font"/>
     <w:uiPriority w:val="1"/>
-    <w:semiHidden/>
     <w:unhideWhenUsed/>
   </w:style>
   <w:style w:type="table" w:default="1" w:styleId="TableNormal">
@@ -1601,9 +1753,12 @@
 </file>
 
 <file path=customXml/item1.xml><?xml version="1.0" encoding="utf-8"?>
-<p:properties xmlns:p="http://schemas.microsoft.com/office/2006/metadata/properties" xmlns:xsi="http://www.w3.org/2001/XMLSchema-instance" xmlns:pc="http://schemas.microsoft.com/office/infopath/2007/PartnerControls">
-  <documentManagement/>
-</p:properties>
+<?mso-contentType ?>
+<FormTemplates xmlns="http://schemas.microsoft.com/sharepoint/v3/contenttype/forms">
+  <Display>DocumentLibraryForm</Display>
+  <Edit>DocumentLibraryForm</Edit>
+  <New>DocumentLibraryForm</New>
+</FormTemplates>
 </file>
 
 <file path=customXml/item2.xml><?xml version="1.0" encoding="utf-8"?>
@@ -1745,12 +1900,9 @@
 </file>
 
 <file path=customXml/item3.xml><?xml version="1.0" encoding="utf-8"?>
-<?mso-contentType ?>
-<FormTemplates xmlns="http://schemas.microsoft.com/sharepoint/v3/contenttype/forms">
-  <Display>DocumentLibraryForm</Display>
-  <Edit>DocumentLibraryForm</Edit>
-  <New>DocumentLibraryForm</New>
-</FormTemplates>
+<p:properties xmlns:p="http://schemas.microsoft.com/office/2006/metadata/properties" xmlns:xsi="http://www.w3.org/2001/XMLSchema-instance" xmlns:pc="http://schemas.microsoft.com/office/infopath/2007/PartnerControls">
+  <documentManagement/>
+</p:properties>
 </file>
 
 <file path=customXml/item4.xml><?xml version="1.0" encoding="utf-8"?>
@@ -1758,10 +1910,9 @@
 </file>
 
 <file path=customXml/itemProps1.xml><?xml version="1.0" encoding="utf-8"?>
-<ds:datastoreItem xmlns:ds="http://schemas.openxmlformats.org/officeDocument/2006/customXml" ds:itemID="{B0B9CF09-E50B-4BF5-8C69-B63F15CB9760}">
+<ds:datastoreItem xmlns:ds="http://schemas.openxmlformats.org/officeDocument/2006/customXml" ds:itemID="{ADBFE380-98EB-46DF-9833-2A3A49D7BCBA}">
   <ds:schemaRefs>
-    <ds:schemaRef ds:uri="http://schemas.microsoft.com/office/2006/metadata/properties"/>
-    <ds:schemaRef ds:uri="http://schemas.microsoft.com/office/infopath/2007/PartnerControls"/>
+    <ds:schemaRef ds:uri="http://schemas.microsoft.com/sharepoint/v3/contenttype/forms"/>
   </ds:schemaRefs>
 </ds:datastoreItem>
 </file>
@@ -1785,9 +1936,10 @@
 </file>
 
 <file path=customXml/itemProps3.xml><?xml version="1.0" encoding="utf-8"?>
-<ds:datastoreItem xmlns:ds="http://schemas.openxmlformats.org/officeDocument/2006/customXml" ds:itemID="{ADBFE380-98EB-46DF-9833-2A3A49D7BCBA}">
+<ds:datastoreItem xmlns:ds="http://schemas.openxmlformats.org/officeDocument/2006/customXml" ds:itemID="{B0B9CF09-E50B-4BF5-8C69-B63F15CB9760}">
   <ds:schemaRefs>
-    <ds:schemaRef ds:uri="http://schemas.microsoft.com/sharepoint/v3/contenttype/forms"/>
+    <ds:schemaRef ds:uri="http://schemas.microsoft.com/office/2006/metadata/properties"/>
+    <ds:schemaRef ds:uri="http://schemas.microsoft.com/office/infopath/2007/PartnerControls"/>
   </ds:schemaRefs>
 </ds:datastoreItem>
 </file>

--- a/Writeup.docx
+++ b/Writeup.docx
@@ -149,7 +149,15 @@
         <w:t>.</w:t>
       </w:r>
       <w:r>
-        <w:t xml:space="preserve"> (e.g word vs paragraphs)</w:t>
+        <w:t xml:space="preserve"> (</w:t>
+      </w:r>
+      <w:proofErr w:type="spellStart"/>
+      <w:r>
+        <w:t>e.g</w:t>
+      </w:r>
+      <w:proofErr w:type="spellEnd"/>
+      <w:r>
+        <w:t xml:space="preserve"> word vs paragraphs)</w:t>
       </w:r>
     </w:p>
     <w:p>
@@ -220,7 +228,15 @@
         <w:t xml:space="preserve"> Creation of </w:t>
       </w:r>
       <w:r>
-        <w:t xml:space="preserve">introduction + sdlc description -&gt; start of initial sprint </w:t>
+        <w:t xml:space="preserve">introduction + </w:t>
+      </w:r>
+      <w:proofErr w:type="spellStart"/>
+      <w:r>
+        <w:t>sdlc</w:t>
+      </w:r>
+      <w:proofErr w:type="spellEnd"/>
+      <w:r>
+        <w:t xml:space="preserve"> description -&gt; start of initial sprint </w:t>
       </w:r>
       <w:r>
         <w:t>explanation</w:t>
@@ -466,21 +482,40 @@
       </w:r>
     </w:p>
     <w:p/>
-    <w:p>
-      <w:pPr>
-        <w:tabs>
-          <w:tab w:val="left" w:pos="3790"/>
-        </w:tabs>
-        <w:rPr>
-          <w:b/>
-          <w:bCs/>
-        </w:rPr>
-      </w:pPr>
-      <w:r>
-        <w:rPr>
-          <w:b/>
-          <w:bCs/>
-        </w:rPr>
+    <w:p/>
+    <w:p/>
+    <w:p/>
+    <w:p/>
+    <w:p/>
+    <w:p/>
+    <w:p/>
+    <w:p/>
+    <w:p/>
+    <w:p/>
+    <w:p/>
+    <w:p/>
+    <w:p/>
+    <w:p/>
+    <w:p/>
+    <w:p/>
+    <w:p>
+      <w:pPr>
+        <w:tabs>
+          <w:tab w:val="left" w:pos="3790"/>
+        </w:tabs>
+        <w:rPr>
+          <w:b/>
+          <w:bCs/>
+          <w:u w:val="single"/>
+        </w:rPr>
+      </w:pPr>
+      <w:r>
+        <w:rPr>
+          <w:b/>
+          <w:bCs/>
+          <w:u w:val="single"/>
+        </w:rPr>
+        <w:lastRenderedPageBreak/>
         <w:t>Script</w:t>
       </w:r>
     </w:p>
@@ -489,6 +524,24 @@
         <w:tabs>
           <w:tab w:val="left" w:pos="3790"/>
         </w:tabs>
+        <w:rPr>
+          <w:b/>
+          <w:bCs/>
+        </w:rPr>
+      </w:pPr>
+      <w:r>
+        <w:rPr>
+          <w:b/>
+          <w:bCs/>
+        </w:rPr>
+        <w:t>Project View/Background</w:t>
+      </w:r>
+    </w:p>
+    <w:p>
+      <w:pPr>
+        <w:tabs>
+          <w:tab w:val="left" w:pos="3790"/>
+        </w:tabs>
       </w:pPr>
       <w:r>
         <w:t xml:space="preserve">As the digital age becomes more and more prevalent, higher typing's speeds are becoming a necessity in many office jobs within businesses. </w:t>
@@ -535,30 +588,23 @@
         <w:tabs>
           <w:tab w:val="left" w:pos="3790"/>
         </w:tabs>
-        <w:rPr>
-          <w:b/>
-          <w:bCs/>
-          <w:lang w:val="en-US"/>
-        </w:rPr>
-      </w:pPr>
-      <w:r>
-        <w:rPr>
-          <w:b/>
-          <w:bCs/>
-          <w:lang w:val="en-US"/>
-        </w:rPr>
-        <w:t>Userstories</w:t>
-      </w:r>
-    </w:p>
-    <w:p>
-      <w:pPr>
-        <w:tabs>
-          <w:tab w:val="left" w:pos="3790"/>
-        </w:tabs>
-        <w:rPr>
-          <w:lang w:val="en-US"/>
-        </w:rPr>
-      </w:pPr>
+      </w:pPr>
+      <w:r>
+        <w:t>Privacy concerns would be an issue if the scale of my project goes further than a Uni project</w:t>
+      </w:r>
+      <w:r>
+        <w:t xml:space="preserve">, although the main concern would be the protection against the username and password data. </w:t>
+      </w:r>
+    </w:p>
+    <w:p>
+      <w:pPr>
+        <w:tabs>
+          <w:tab w:val="left" w:pos="3790"/>
+        </w:tabs>
+      </w:pPr>
+      <w:r>
+        <w:t xml:space="preserve">Accessibility concerns based on input methods go out of the scope of my current abilities plus out of the scope of aim, particularly as its for keyboard typing specifically  </w:t>
+      </w:r>
     </w:p>
     <w:p>
       <w:pPr>
@@ -582,15 +628,606 @@
     </w:p>
     <w:p>
       <w:pPr>
-        <w:tabs>
-          <w:tab w:val="left" w:pos="3790"/>
-        </w:tabs>
-        <w:rPr>
-          <w:b/>
-          <w:bCs/>
-          <w:lang w:val="en-US"/>
-        </w:rPr>
-      </w:pPr>
+        <w:pStyle w:val="ListParagraph"/>
+        <w:numPr>
+          <w:ilvl w:val="0"/>
+          <w:numId w:val="1"/>
+        </w:numPr>
+        <w:tabs>
+          <w:tab w:val="left" w:pos="3790"/>
+        </w:tabs>
+        <w:rPr>
+          <w:b/>
+          <w:bCs/>
+          <w:lang w:val="en-US"/>
+        </w:rPr>
+      </w:pPr>
+      <w:r>
+        <w:rPr>
+          <w:u w:val="single"/>
+          <w:lang w:val="en-US"/>
+        </w:rPr>
+        <w:t>In my first sprint</w:t>
+      </w:r>
+      <w:r>
+        <w:rPr>
+          <w:lang w:val="en-US"/>
+        </w:rPr>
+        <w:t>, properly beginning at early December, I began to design my websit</w:t>
+      </w:r>
+      <w:r>
+        <w:rPr>
+          <w:lang w:val="en-US"/>
+        </w:rPr>
+        <w:t>e</w:t>
+      </w:r>
+      <w:r>
+        <w:rPr>
+          <w:lang w:val="en-US"/>
+        </w:rPr>
+        <w:t>.</w:t>
+      </w:r>
+    </w:p>
+    <w:p>
+      <w:pPr>
+        <w:pStyle w:val="ListParagraph"/>
+        <w:numPr>
+          <w:ilvl w:val="0"/>
+          <w:numId w:val="1"/>
+        </w:numPr>
+        <w:tabs>
+          <w:tab w:val="left" w:pos="3790"/>
+        </w:tabs>
+        <w:rPr>
+          <w:b/>
+          <w:bCs/>
+          <w:lang w:val="en-US"/>
+        </w:rPr>
+      </w:pPr>
+      <w:r>
+        <w:rPr>
+          <w:lang w:val="en-US"/>
+        </w:rPr>
+        <w:t>This entailed the initial planning of what features I wanted to have, separating them from basic functionality of my project and functionality to add to improve the user experience</w:t>
+      </w:r>
+      <w:r>
+        <w:rPr>
+          <w:lang w:val="en-US"/>
+        </w:rPr>
+        <w:t>.</w:t>
+      </w:r>
+    </w:p>
+    <w:p>
+      <w:pPr>
+        <w:pStyle w:val="ListParagraph"/>
+        <w:numPr>
+          <w:ilvl w:val="1"/>
+          <w:numId w:val="1"/>
+        </w:numPr>
+        <w:tabs>
+          <w:tab w:val="left" w:pos="3790"/>
+        </w:tabs>
+        <w:rPr>
+          <w:b/>
+          <w:bCs/>
+          <w:lang w:val="en-US"/>
+        </w:rPr>
+      </w:pPr>
+      <w:r>
+        <w:rPr>
+          <w:b/>
+          <w:bCs/>
+          <w:lang w:val="en-US"/>
+        </w:rPr>
+        <w:t>User stories</w:t>
+      </w:r>
+      <w:r>
+        <w:rPr>
+          <w:b/>
+          <w:bCs/>
+          <w:lang w:val="en-US"/>
+        </w:rPr>
+        <w:t xml:space="preserve"> (</w:t>
+      </w:r>
+      <w:r>
+        <w:rPr>
+          <w:b/>
+          <w:bCs/>
+          <w:u w:val="single"/>
+          <w:lang w:val="en-US"/>
+        </w:rPr>
+        <w:t>SHOW USERS TORIES)</w:t>
+      </w:r>
+    </w:p>
+    <w:p>
+      <w:pPr>
+        <w:pStyle w:val="ListParagraph"/>
+        <w:numPr>
+          <w:ilvl w:val="2"/>
+          <w:numId w:val="1"/>
+        </w:numPr>
+        <w:tabs>
+          <w:tab w:val="left" w:pos="3790"/>
+        </w:tabs>
+        <w:rPr>
+          <w:b/>
+          <w:bCs/>
+          <w:lang w:val="en-US"/>
+        </w:rPr>
+      </w:pPr>
+      <w:r>
+        <w:rPr>
+          <w:lang w:val="en-US"/>
+        </w:rPr>
+        <w:t>This led to me having five or so features I want to include if I can</w:t>
+      </w:r>
+    </w:p>
+    <w:p>
+      <w:pPr>
+        <w:pStyle w:val="ListParagraph"/>
+        <w:numPr>
+          <w:ilvl w:val="2"/>
+          <w:numId w:val="1"/>
+        </w:numPr>
+        <w:tabs>
+          <w:tab w:val="left" w:pos="3790"/>
+        </w:tabs>
+        <w:rPr>
+          <w:b/>
+          <w:bCs/>
+          <w:lang w:val="en-US"/>
+        </w:rPr>
+      </w:pPr>
+      <w:r>
+        <w:rPr>
+          <w:lang w:val="en-US"/>
+        </w:rPr>
+        <w:t>Primarily, ill want to get the basic features of a typing test completed, so having a timer and getting the words completed during that time.</w:t>
+      </w:r>
+    </w:p>
+    <w:p>
+      <w:pPr>
+        <w:pStyle w:val="ListParagraph"/>
+        <w:numPr>
+          <w:ilvl w:val="2"/>
+          <w:numId w:val="1"/>
+        </w:numPr>
+        <w:tabs>
+          <w:tab w:val="left" w:pos="3790"/>
+        </w:tabs>
+        <w:rPr>
+          <w:b/>
+          <w:bCs/>
+          <w:lang w:val="en-US"/>
+        </w:rPr>
+      </w:pPr>
+      <w:r>
+        <w:rPr>
+          <w:lang w:val="en-US"/>
+        </w:rPr>
+        <w:t xml:space="preserve">However, I would like to improve the user experience by having adjustment options, changing the difficulty of the test </w:t>
+      </w:r>
+      <w:proofErr w:type="spellStart"/>
+      <w:r>
+        <w:rPr>
+          <w:lang w:val="en-US"/>
+        </w:rPr>
+        <w:t>i.e</w:t>
+      </w:r>
+      <w:proofErr w:type="spellEnd"/>
+      <w:r>
+        <w:rPr>
+          <w:lang w:val="en-US"/>
+        </w:rPr>
+        <w:t xml:space="preserve"> if simple words or full sentences with punctuation and the how long the timer is. </w:t>
+      </w:r>
+    </w:p>
+    <w:p>
+      <w:pPr>
+        <w:pStyle w:val="ListParagraph"/>
+        <w:numPr>
+          <w:ilvl w:val="2"/>
+          <w:numId w:val="1"/>
+        </w:numPr>
+        <w:tabs>
+          <w:tab w:val="left" w:pos="3790"/>
+        </w:tabs>
+        <w:rPr>
+          <w:b/>
+          <w:bCs/>
+          <w:lang w:val="en-US"/>
+        </w:rPr>
+      </w:pPr>
+      <w:r>
+        <w:rPr>
+          <w:lang w:val="en-US"/>
+        </w:rPr>
+        <w:t xml:space="preserve">Another way I plan improve user experience is by clearly showing the error as you write them, in a bold red text and green for correct inputs. </w:t>
+      </w:r>
+    </w:p>
+    <w:p>
+      <w:pPr>
+        <w:pStyle w:val="ListParagraph"/>
+        <w:numPr>
+          <w:ilvl w:val="2"/>
+          <w:numId w:val="1"/>
+        </w:numPr>
+        <w:tabs>
+          <w:tab w:val="left" w:pos="3790"/>
+        </w:tabs>
+        <w:rPr>
+          <w:b/>
+          <w:bCs/>
+          <w:lang w:val="en-US"/>
+        </w:rPr>
+      </w:pPr>
+      <w:r>
+        <w:rPr>
+          <w:lang w:val="en-US"/>
+        </w:rPr>
+        <w:t>A final thing, for it to be effective as a learning platform, I would like to implement a graph to show the average of your WPM.</w:t>
+      </w:r>
+    </w:p>
+    <w:p>
+      <w:pPr>
+        <w:pStyle w:val="ListParagraph"/>
+        <w:numPr>
+          <w:ilvl w:val="2"/>
+          <w:numId w:val="1"/>
+        </w:numPr>
+        <w:tabs>
+          <w:tab w:val="left" w:pos="3790"/>
+        </w:tabs>
+        <w:rPr>
+          <w:b/>
+          <w:bCs/>
+          <w:lang w:val="en-US"/>
+        </w:rPr>
+      </w:pPr>
+      <w:r>
+        <w:rPr>
+          <w:lang w:val="en-US"/>
+        </w:rPr>
+        <w:t>To implement this, an account system would need to be added as consequence as graph data will have to be linked to each individual user.</w:t>
+      </w:r>
+    </w:p>
+    <w:p>
+      <w:pPr>
+        <w:pStyle w:val="ListParagraph"/>
+        <w:numPr>
+          <w:ilvl w:val="0"/>
+          <w:numId w:val="1"/>
+        </w:numPr>
+        <w:tabs>
+          <w:tab w:val="left" w:pos="3790"/>
+        </w:tabs>
+        <w:rPr>
+          <w:b/>
+          <w:bCs/>
+          <w:lang w:val="en-US"/>
+        </w:rPr>
+      </w:pPr>
+      <w:r>
+        <w:rPr>
+          <w:lang w:val="en-US"/>
+        </w:rPr>
+        <w:t>Later in the project, I may introduce new user stories if</w:t>
+      </w:r>
+      <w:r>
+        <w:rPr>
+          <w:i/>
+          <w:iCs/>
+          <w:lang w:val="en-US"/>
+        </w:rPr>
+        <w:t xml:space="preserve"> </w:t>
+      </w:r>
+      <w:r>
+        <w:rPr>
+          <w:lang w:val="en-US"/>
+        </w:rPr>
+        <w:t>I feel I  could add more to my program.</w:t>
+      </w:r>
+    </w:p>
+    <w:p>
+      <w:pPr>
+        <w:pStyle w:val="ListParagraph"/>
+        <w:numPr>
+          <w:ilvl w:val="0"/>
+          <w:numId w:val="1"/>
+        </w:numPr>
+        <w:tabs>
+          <w:tab w:val="left" w:pos="3790"/>
+        </w:tabs>
+        <w:rPr>
+          <w:b/>
+          <w:bCs/>
+          <w:lang w:val="en-US"/>
+        </w:rPr>
+      </w:pPr>
+      <w:r>
+        <w:rPr>
+          <w:lang w:val="en-US"/>
+        </w:rPr>
+        <w:t>From there, I design my project through the use of flowchart and ULM diagrams of what my project could look like</w:t>
+      </w:r>
+      <w:r>
+        <w:rPr>
+          <w:lang w:val="en-US"/>
+        </w:rPr>
+        <w:t xml:space="preserve"> if I fulfill the basic functionality, on the second sprint during Christmas holidays, theses were used to implement the basic functionality and I amended them as I went</w:t>
+      </w:r>
+      <w:r>
+        <w:rPr>
+          <w:lang w:val="en-US"/>
+        </w:rPr>
+        <w:t xml:space="preserve"> if any logic errors occurred.</w:t>
+      </w:r>
+    </w:p>
+    <w:p>
+      <w:pPr>
+        <w:pStyle w:val="ListParagraph"/>
+        <w:numPr>
+          <w:ilvl w:val="0"/>
+          <w:numId w:val="1"/>
+        </w:numPr>
+        <w:tabs>
+          <w:tab w:val="left" w:pos="3790"/>
+        </w:tabs>
+        <w:rPr>
+          <w:b/>
+          <w:bCs/>
+          <w:lang w:val="en-US"/>
+        </w:rPr>
+      </w:pPr>
+      <w:r>
+        <w:rPr>
+          <w:lang w:val="en-US"/>
+        </w:rPr>
+        <w:t xml:space="preserve"> I will go into the logic of the flowchart in a later slide</w:t>
+      </w:r>
+      <w:r>
+        <w:rPr>
+          <w:lang w:val="en-US"/>
+        </w:rPr>
+        <w:t>, which also shows the ULM diagram.</w:t>
+      </w:r>
+    </w:p>
+    <w:p>
+      <w:pPr>
+        <w:tabs>
+          <w:tab w:val="left" w:pos="3790"/>
+        </w:tabs>
+        <w:rPr>
+          <w:b/>
+          <w:bCs/>
+          <w:lang w:val="en-US"/>
+        </w:rPr>
+      </w:pPr>
+    </w:p>
+    <w:p>
+      <w:pPr>
+        <w:tabs>
+          <w:tab w:val="left" w:pos="3790"/>
+        </w:tabs>
+        <w:rPr>
+          <w:b/>
+          <w:bCs/>
+          <w:lang w:val="en-US"/>
+        </w:rPr>
+      </w:pPr>
+    </w:p>
+    <w:p>
+      <w:pPr>
+        <w:tabs>
+          <w:tab w:val="left" w:pos="3790"/>
+        </w:tabs>
+        <w:rPr>
+          <w:b/>
+          <w:bCs/>
+          <w:lang w:val="en-US"/>
+        </w:rPr>
+      </w:pPr>
+    </w:p>
+    <w:p>
+      <w:pPr>
+        <w:tabs>
+          <w:tab w:val="left" w:pos="3790"/>
+        </w:tabs>
+        <w:rPr>
+          <w:b/>
+          <w:bCs/>
+          <w:lang w:val="en-US"/>
+        </w:rPr>
+      </w:pPr>
+    </w:p>
+    <w:p>
+      <w:pPr>
+        <w:pStyle w:val="ListParagraph"/>
+        <w:numPr>
+          <w:ilvl w:val="0"/>
+          <w:numId w:val="1"/>
+        </w:numPr>
+        <w:tabs>
+          <w:tab w:val="left" w:pos="3790"/>
+        </w:tabs>
+        <w:rPr>
+          <w:b/>
+          <w:bCs/>
+          <w:lang w:val="en-US"/>
+        </w:rPr>
+      </w:pPr>
+      <w:r>
+        <w:rPr>
+          <w:b/>
+          <w:bCs/>
+          <w:lang w:val="en-US"/>
+        </w:rPr>
+        <w:t>Wireframe</w:t>
+      </w:r>
+      <w:r>
+        <w:rPr>
+          <w:b/>
+          <w:bCs/>
+          <w:lang w:val="en-US"/>
+        </w:rPr>
+        <w:t xml:space="preserve"> </w:t>
+      </w:r>
+      <w:r>
+        <w:rPr>
+          <w:b/>
+          <w:bCs/>
+          <w:u w:val="single"/>
+          <w:lang w:val="en-US"/>
+        </w:rPr>
+        <w:t>(SHOW WIREFRAME)</w:t>
+      </w:r>
+    </w:p>
+    <w:p>
+      <w:pPr>
+        <w:pStyle w:val="ListParagraph"/>
+        <w:numPr>
+          <w:ilvl w:val="1"/>
+          <w:numId w:val="1"/>
+        </w:numPr>
+        <w:tabs>
+          <w:tab w:val="left" w:pos="3790"/>
+        </w:tabs>
+        <w:rPr>
+          <w:b/>
+          <w:bCs/>
+          <w:lang w:val="en-US"/>
+        </w:rPr>
+      </w:pPr>
+      <w:r>
+        <w:rPr>
+          <w:lang w:val="en-US"/>
+        </w:rPr>
+        <w:t>Also within the first sprint</w:t>
+      </w:r>
+      <w:r>
+        <w:rPr>
+          <w:lang w:val="en-US"/>
+        </w:rPr>
+        <w:t xml:space="preserve">, using Figma, I created a simple initial wireframe of what I would ideally like my website to look like. As you’ll see, it currently looks different. As I have not yet spent the time to try to adhere to the wireframe, there has been only one iteration thus far. </w:t>
+      </w:r>
+    </w:p>
+    <w:p>
+      <w:pPr>
+        <w:pStyle w:val="ListParagraph"/>
+        <w:numPr>
+          <w:ilvl w:val="1"/>
+          <w:numId w:val="1"/>
+        </w:numPr>
+        <w:tabs>
+          <w:tab w:val="left" w:pos="3790"/>
+        </w:tabs>
+        <w:rPr>
+          <w:b/>
+          <w:bCs/>
+          <w:lang w:val="en-US"/>
+        </w:rPr>
+      </w:pPr>
+      <w:r>
+        <w:rPr>
+          <w:lang w:val="en-US"/>
+        </w:rPr>
+        <w:t xml:space="preserve">My only concern with it is the log in button, as the way its set up on the wireframe implies it may lead the project to  no longer be a single page web application, so that’ll be a future challenge to consider. </w:t>
+      </w:r>
+    </w:p>
+    <w:p>
+      <w:pPr>
+        <w:pStyle w:val="ListParagraph"/>
+        <w:numPr>
+          <w:ilvl w:val="0"/>
+          <w:numId w:val="1"/>
+        </w:numPr>
+        <w:tabs>
+          <w:tab w:val="left" w:pos="3790"/>
+        </w:tabs>
+        <w:rPr>
+          <w:b/>
+          <w:bCs/>
+          <w:lang w:val="en-US"/>
+        </w:rPr>
+      </w:pPr>
+      <w:r>
+        <w:rPr>
+          <w:lang w:val="en-US"/>
+        </w:rPr>
+        <w:t xml:space="preserve">In my next sprint, I intend to design a new flowchart and ULM diagram to show the potential functionality of the new features and greater polish I intend to do. </w:t>
+      </w:r>
+    </w:p>
+    <w:p>
+      <w:pPr>
+        <w:pStyle w:val="ListParagraph"/>
+        <w:numPr>
+          <w:ilvl w:val="0"/>
+          <w:numId w:val="1"/>
+        </w:numPr>
+        <w:tabs>
+          <w:tab w:val="left" w:pos="3790"/>
+        </w:tabs>
+        <w:rPr>
+          <w:b/>
+          <w:bCs/>
+          <w:lang w:val="en-US"/>
+        </w:rPr>
+      </w:pPr>
+      <w:r>
+        <w:rPr>
+          <w:lang w:val="en-US"/>
+        </w:rPr>
+        <w:t xml:space="preserve">In particular, </w:t>
+      </w:r>
+      <w:r>
+        <w:rPr>
+          <w:lang w:val="en-US"/>
+        </w:rPr>
+        <w:t>I intend to start changing the UI and implement the wireframe as initially intended as well as displaying the WPM and timer in a user-friendly manner, on the website itself instead using the developer console</w:t>
+      </w:r>
+      <w:r>
+        <w:rPr>
+          <w:lang w:val="en-US"/>
+        </w:rPr>
+        <w:t xml:space="preserve">. In addition to randomize the necessary input values from the array and ensuring on submit its auto delete in the input box for </w:t>
+      </w:r>
+      <w:proofErr w:type="spellStart"/>
+      <w:r>
+        <w:rPr>
+          <w:lang w:val="en-US"/>
+        </w:rPr>
+        <w:t>a</w:t>
+      </w:r>
+      <w:proofErr w:type="spellEnd"/>
+      <w:r>
+        <w:rPr>
+          <w:lang w:val="en-US"/>
+        </w:rPr>
+        <w:t xml:space="preserve"> easier user experience. </w:t>
+      </w:r>
+    </w:p>
+    <w:p>
+      <w:pPr>
+        <w:pStyle w:val="ListParagraph"/>
+        <w:numPr>
+          <w:ilvl w:val="0"/>
+          <w:numId w:val="1"/>
+        </w:numPr>
+        <w:tabs>
+          <w:tab w:val="left" w:pos="3790"/>
+        </w:tabs>
+        <w:rPr>
+          <w:b/>
+          <w:bCs/>
+          <w:lang w:val="en-US"/>
+        </w:rPr>
+      </w:pPr>
+      <w:r>
+        <w:rPr>
+          <w:lang w:val="en-US"/>
+        </w:rPr>
+        <w:t>In addition, I intend to do proper testing for each and every feature current and future features implemented.</w:t>
+      </w:r>
     </w:p>
     <w:p>
       <w:pPr>
@@ -614,71 +1251,330 @@
     </w:p>
     <w:p>
       <w:pPr>
-        <w:tabs>
-          <w:tab w:val="left" w:pos="3790"/>
-        </w:tabs>
-        <w:rPr>
-          <w:lang w:val="en-US"/>
-        </w:rPr>
-      </w:pPr>
-    </w:p>
-    <w:p>
-      <w:pPr>
-        <w:tabs>
-          <w:tab w:val="left" w:pos="3790"/>
-        </w:tabs>
-        <w:rPr>
-          <w:b/>
-          <w:bCs/>
-          <w:lang w:val="en-US"/>
-        </w:rPr>
-      </w:pPr>
-      <w:r>
-        <w:rPr>
-          <w:b/>
-          <w:bCs/>
-          <w:lang w:val="en-US"/>
-        </w:rPr>
-        <w:t>Wireframe</w:t>
-      </w:r>
-    </w:p>
-    <w:p>
-      <w:pPr>
-        <w:tabs>
-          <w:tab w:val="left" w:pos="3790"/>
-        </w:tabs>
-        <w:rPr>
-          <w:lang w:val="en-US"/>
-        </w:rPr>
-      </w:pPr>
-      <w:r>
-        <w:rPr>
-          <w:lang w:val="en-US"/>
-        </w:rPr>
-        <w:t>This is what I’d like it to look something like by the end of my current sprint</w:t>
-      </w:r>
-      <w:r>
-        <w:rPr>
-          <w:lang w:val="en-US"/>
-        </w:rPr>
-        <w:t>, it’s a basic design to fufill all the features described in the userstories</w:t>
-      </w:r>
-    </w:p>
-    <w:p>
-      <w:pPr>
-        <w:tabs>
-          <w:tab w:val="left" w:pos="3790"/>
-        </w:tabs>
-        <w:rPr>
-          <w:lang w:val="en-US"/>
-        </w:rPr>
-      </w:pPr>
-      <w:r>
-        <w:rPr>
-          <w:lang w:val="en-US"/>
-        </w:rPr>
-        <w:lastRenderedPageBreak/>
-        <w:t>Prototype – show the prototype working using console log</w:t>
+        <w:pStyle w:val="ListParagraph"/>
+        <w:numPr>
+          <w:ilvl w:val="0"/>
+          <w:numId w:val="1"/>
+        </w:numPr>
+        <w:tabs>
+          <w:tab w:val="left" w:pos="3790"/>
+        </w:tabs>
+        <w:rPr>
+          <w:lang w:val="en-US"/>
+        </w:rPr>
+      </w:pPr>
+      <w:r>
+        <w:rPr>
+          <w:lang w:val="en-US"/>
+        </w:rPr>
+        <w:t xml:space="preserve">Okay, </w:t>
+      </w:r>
+      <w:proofErr w:type="spellStart"/>
+      <w:r>
+        <w:rPr>
+          <w:lang w:val="en-US"/>
+        </w:rPr>
+        <w:t>lets</w:t>
+      </w:r>
+      <w:proofErr w:type="spellEnd"/>
+      <w:r>
+        <w:rPr>
+          <w:lang w:val="en-US"/>
+        </w:rPr>
+        <w:t xml:space="preserve"> get onto the flowchart. It initialized the variable “</w:t>
+      </w:r>
+      <w:proofErr w:type="spellStart"/>
+      <w:r>
+        <w:rPr>
+          <w:lang w:val="en-US"/>
+        </w:rPr>
+        <w:t>completedwords</w:t>
+      </w:r>
+      <w:proofErr w:type="spellEnd"/>
+      <w:r>
+        <w:rPr>
+          <w:lang w:val="en-US"/>
+        </w:rPr>
+        <w:t xml:space="preserve">” to zero which will be our counter for every correct word inputted, while at this stage it does not pseudo randomize array, that is an intended feature at a later date. </w:t>
+      </w:r>
+    </w:p>
+    <w:p>
+      <w:pPr>
+        <w:pStyle w:val="ListParagraph"/>
+        <w:numPr>
+          <w:ilvl w:val="0"/>
+          <w:numId w:val="1"/>
+        </w:numPr>
+        <w:tabs>
+          <w:tab w:val="left" w:pos="3790"/>
+        </w:tabs>
+        <w:rPr>
+          <w:lang w:val="en-US"/>
+        </w:rPr>
+      </w:pPr>
+      <w:r>
+        <w:rPr>
+          <w:lang w:val="en-US"/>
+        </w:rPr>
+        <w:t xml:space="preserve">It will then check if the input box is empty, because If It’s not longer empty that means the test has </w:t>
+      </w:r>
+      <w:proofErr w:type="spellStart"/>
+      <w:r>
+        <w:rPr>
+          <w:lang w:val="en-US"/>
+        </w:rPr>
+        <w:t>began</w:t>
+      </w:r>
+      <w:proofErr w:type="spellEnd"/>
+      <w:r>
+        <w:rPr>
+          <w:lang w:val="en-US"/>
+        </w:rPr>
+        <w:t xml:space="preserve">. </w:t>
+      </w:r>
+    </w:p>
+    <w:p>
+      <w:pPr>
+        <w:pStyle w:val="ListParagraph"/>
+        <w:numPr>
+          <w:ilvl w:val="0"/>
+          <w:numId w:val="1"/>
+        </w:numPr>
+        <w:tabs>
+          <w:tab w:val="left" w:pos="3790"/>
+        </w:tabs>
+        <w:rPr>
+          <w:lang w:val="en-US"/>
+        </w:rPr>
+      </w:pPr>
+      <w:r>
+        <w:rPr>
+          <w:lang w:val="en-US"/>
+        </w:rPr>
+        <w:t>-</w:t>
+      </w:r>
+      <w:r>
+        <w:rPr>
+          <w:lang w:val="en-US"/>
+        </w:rPr>
+        <w:t xml:space="preserve">This begins the stopwatch, it will </w:t>
+      </w:r>
+      <w:r>
+        <w:rPr>
+          <w:lang w:val="en-US"/>
+        </w:rPr>
+        <w:t xml:space="preserve">continuously </w:t>
+      </w:r>
+      <w:r>
+        <w:rPr>
+          <w:lang w:val="en-US"/>
+        </w:rPr>
+        <w:t xml:space="preserve">check if the timer is less minute, if </w:t>
+      </w:r>
+      <w:r>
+        <w:rPr>
+          <w:lang w:val="en-US"/>
+        </w:rPr>
+        <w:t>it will check</w:t>
+      </w:r>
+      <w:r>
+        <w:rPr>
+          <w:lang w:val="en-US"/>
+        </w:rPr>
+        <w:t xml:space="preserve"> if the current value in input box is the correct value, if it is, </w:t>
+      </w:r>
+      <w:r>
+        <w:rPr>
+          <w:lang w:val="en-US"/>
+        </w:rPr>
+        <w:t xml:space="preserve">completed words is incremented and the array is updated without the inputted value and redisplayed. </w:t>
+      </w:r>
+    </w:p>
+    <w:p>
+      <w:pPr>
+        <w:pStyle w:val="ListParagraph"/>
+        <w:numPr>
+          <w:ilvl w:val="0"/>
+          <w:numId w:val="1"/>
+        </w:numPr>
+        <w:tabs>
+          <w:tab w:val="left" w:pos="3790"/>
+        </w:tabs>
+        <w:rPr>
+          <w:lang w:val="en-US"/>
+        </w:rPr>
+      </w:pPr>
+      <w:r>
+        <w:rPr>
+          <w:lang w:val="en-US"/>
+        </w:rPr>
+        <w:t>This will continue until the stopwatch reaches 60s, and output the number of words wrote in that minute for WPM.</w:t>
+      </w:r>
+    </w:p>
+    <w:p>
+      <w:pPr>
+        <w:tabs>
+          <w:tab w:val="left" w:pos="3790"/>
+        </w:tabs>
+        <w:rPr>
+          <w:b/>
+          <w:bCs/>
+          <w:lang w:val="en-US"/>
+        </w:rPr>
+      </w:pPr>
+      <w:r>
+        <w:rPr>
+          <w:b/>
+          <w:bCs/>
+          <w:lang w:val="en-US"/>
+        </w:rPr>
+        <w:t>Here what it looks like in action: (PROTOTYPE SHOWN)</w:t>
+      </w:r>
+    </w:p>
+    <w:p>
+      <w:pPr>
+        <w:tabs>
+          <w:tab w:val="left" w:pos="3790"/>
+        </w:tabs>
+        <w:rPr>
+          <w:b/>
+          <w:bCs/>
+          <w:lang w:val="en-US"/>
+        </w:rPr>
+      </w:pPr>
+      <w:r>
+        <w:rPr>
+          <w:b/>
+          <w:bCs/>
+          <w:lang w:val="en-US"/>
+        </w:rPr>
+        <w:t>Challenges</w:t>
+      </w:r>
+    </w:p>
+    <w:p>
+      <w:pPr>
+        <w:pStyle w:val="ListParagraph"/>
+        <w:numPr>
+          <w:ilvl w:val="0"/>
+          <w:numId w:val="1"/>
+        </w:numPr>
+        <w:tabs>
+          <w:tab w:val="left" w:pos="3790"/>
+        </w:tabs>
+        <w:rPr>
+          <w:b/>
+          <w:bCs/>
+          <w:lang w:val="en-US"/>
+        </w:rPr>
+      </w:pPr>
+      <w:r>
+        <w:rPr>
+          <w:lang w:val="en-US"/>
+        </w:rPr>
+        <w:t xml:space="preserve">I’m a beginner at HTML, JavaScript and CSS thus making </w:t>
+      </w:r>
+      <w:r>
+        <w:rPr>
+          <w:lang w:val="en-US"/>
+        </w:rPr>
+        <w:t>these</w:t>
+      </w:r>
+      <w:r>
+        <w:rPr>
+          <w:lang w:val="en-US"/>
+        </w:rPr>
+        <w:t xml:space="preserve"> simple functionalities have taken longer than I would have liked.</w:t>
+      </w:r>
+    </w:p>
+    <w:p>
+      <w:pPr>
+        <w:pStyle w:val="ListParagraph"/>
+        <w:numPr>
+          <w:ilvl w:val="1"/>
+          <w:numId w:val="1"/>
+        </w:numPr>
+        <w:tabs>
+          <w:tab w:val="left" w:pos="3790"/>
+        </w:tabs>
+        <w:rPr>
+          <w:b/>
+          <w:bCs/>
+          <w:lang w:val="en-US"/>
+        </w:rPr>
+      </w:pPr>
+      <w:r>
+        <w:rPr>
+          <w:lang w:val="en-US"/>
+        </w:rPr>
+        <w:t xml:space="preserve">In </w:t>
+      </w:r>
+      <w:r>
+        <w:rPr>
+          <w:lang w:val="en-US"/>
+        </w:rPr>
+        <w:t xml:space="preserve">particular, JavaScript has been the main problem. </w:t>
+      </w:r>
+      <w:r>
+        <w:rPr>
+          <w:lang w:val="en-US"/>
+        </w:rPr>
+        <w:t>I am familiar with the main programming concepts such as Iteration, selection and sequencing</w:t>
+      </w:r>
+      <w:r>
+        <w:rPr>
+          <w:lang w:val="en-US"/>
+        </w:rPr>
+        <w:t xml:space="preserve"> but combining it with HTML effectively has been a challenge. This is primarily because of the lack of debugging tool within Notepad++. While there is an option within the developer tools, compared to visual studio, its far more limited in my opinion. </w:t>
+      </w:r>
+    </w:p>
+    <w:p>
+      <w:pPr>
+        <w:pStyle w:val="ListParagraph"/>
+        <w:numPr>
+          <w:ilvl w:val="1"/>
+          <w:numId w:val="1"/>
+        </w:numPr>
+        <w:tabs>
+          <w:tab w:val="left" w:pos="3790"/>
+        </w:tabs>
+        <w:rPr>
+          <w:b/>
+          <w:bCs/>
+          <w:lang w:val="en-US"/>
+        </w:rPr>
+      </w:pPr>
+      <w:r>
+        <w:rPr>
+          <w:lang w:val="en-US"/>
+        </w:rPr>
+        <w:t>As a result of this struggle, validation of timer and timer has been a struggle.</w:t>
+      </w:r>
+    </w:p>
+    <w:p>
+      <w:pPr>
+        <w:pStyle w:val="ListParagraph"/>
+        <w:numPr>
+          <w:ilvl w:val="0"/>
+          <w:numId w:val="1"/>
+        </w:numPr>
+        <w:tabs>
+          <w:tab w:val="left" w:pos="3790"/>
+        </w:tabs>
+        <w:rPr>
+          <w:lang w:val="en-US"/>
+        </w:rPr>
+      </w:pPr>
+      <w:r>
+        <w:rPr>
+          <w:lang w:val="en-US"/>
+        </w:rPr>
+        <w:t>Time management</w:t>
+      </w:r>
+      <w:r>
+        <w:rPr>
+          <w:lang w:val="en-US"/>
+        </w:rPr>
+        <w:t xml:space="preserve"> has been a particular issue as I’ve had other projects to do as well, often leaving this to last to do due to how far away the final submission is.</w:t>
       </w:r>
     </w:p>
     <w:sectPr>
@@ -1420,6 +2316,7 @@
   <w:style w:type="character" w:default="1" w:styleId="DefaultParagraphFont">
     <w:name w:val="Default Paragraph Font"/>
     <w:uiPriority w:val="1"/>
+    <w:semiHidden/>
     <w:unhideWhenUsed/>
   </w:style>
   <w:style w:type="table" w:default="1" w:styleId="TableNormal">
@@ -1753,12 +2650,9 @@
 </file>
 
 <file path=customXml/item1.xml><?xml version="1.0" encoding="utf-8"?>
-<?mso-contentType ?>
-<FormTemplates xmlns="http://schemas.microsoft.com/sharepoint/v3/contenttype/forms">
-  <Display>DocumentLibraryForm</Display>
-  <Edit>DocumentLibraryForm</Edit>
-  <New>DocumentLibraryForm</New>
-</FormTemplates>
+<p:properties xmlns:p="http://schemas.microsoft.com/office/2006/metadata/properties" xmlns:xsi="http://www.w3.org/2001/XMLSchema-instance" xmlns:pc="http://schemas.microsoft.com/office/infopath/2007/PartnerControls">
+  <documentManagement/>
+</p:properties>
 </file>
 
 <file path=customXml/item2.xml><?xml version="1.0" encoding="utf-8"?>
@@ -1900,9 +2794,12 @@
 </file>
 
 <file path=customXml/item3.xml><?xml version="1.0" encoding="utf-8"?>
-<p:properties xmlns:p="http://schemas.microsoft.com/office/2006/metadata/properties" xmlns:xsi="http://www.w3.org/2001/XMLSchema-instance" xmlns:pc="http://schemas.microsoft.com/office/infopath/2007/PartnerControls">
-  <documentManagement/>
-</p:properties>
+<?mso-contentType ?>
+<FormTemplates xmlns="http://schemas.microsoft.com/sharepoint/v3/contenttype/forms">
+  <Display>DocumentLibraryForm</Display>
+  <Edit>DocumentLibraryForm</Edit>
+  <New>DocumentLibraryForm</New>
+</FormTemplates>
 </file>
 
 <file path=customXml/item4.xml><?xml version="1.0" encoding="utf-8"?>
@@ -1910,9 +2807,10 @@
 </file>
 
 <file path=customXml/itemProps1.xml><?xml version="1.0" encoding="utf-8"?>
-<ds:datastoreItem xmlns:ds="http://schemas.openxmlformats.org/officeDocument/2006/customXml" ds:itemID="{ADBFE380-98EB-46DF-9833-2A3A49D7BCBA}">
+<ds:datastoreItem xmlns:ds="http://schemas.openxmlformats.org/officeDocument/2006/customXml" ds:itemID="{B0B9CF09-E50B-4BF5-8C69-B63F15CB9760}">
   <ds:schemaRefs>
-    <ds:schemaRef ds:uri="http://schemas.microsoft.com/sharepoint/v3/contenttype/forms"/>
+    <ds:schemaRef ds:uri="http://schemas.microsoft.com/office/2006/metadata/properties"/>
+    <ds:schemaRef ds:uri="http://schemas.microsoft.com/office/infopath/2007/PartnerControls"/>
   </ds:schemaRefs>
 </ds:datastoreItem>
 </file>
@@ -1936,10 +2834,9 @@
 </file>
 
 <file path=customXml/itemProps3.xml><?xml version="1.0" encoding="utf-8"?>
-<ds:datastoreItem xmlns:ds="http://schemas.openxmlformats.org/officeDocument/2006/customXml" ds:itemID="{B0B9CF09-E50B-4BF5-8C69-B63F15CB9760}">
+<ds:datastoreItem xmlns:ds="http://schemas.openxmlformats.org/officeDocument/2006/customXml" ds:itemID="{ADBFE380-98EB-46DF-9833-2A3A49D7BCBA}">
   <ds:schemaRefs>
-    <ds:schemaRef ds:uri="http://schemas.microsoft.com/office/2006/metadata/properties"/>
-    <ds:schemaRef ds:uri="http://schemas.microsoft.com/office/infopath/2007/PartnerControls"/>
+    <ds:schemaRef ds:uri="http://schemas.microsoft.com/sharepoint/v3/contenttype/forms"/>
   </ds:schemaRefs>
 </ds:datastoreItem>
 </file>

--- a/Writeup.docx
+++ b/Writeup.docx
@@ -304,7 +304,15 @@
         <w:t xml:space="preserve">In this report, I will be describing the methodology of </w:t>
       </w:r>
       <w:r>
-        <w:t xml:space="preserve">how I created my project; showing my planning, design </w:t>
+        <w:t xml:space="preserve">how I created my </w:t>
+      </w:r>
+      <w:proofErr w:type="gramStart"/>
+      <w:r>
+        <w:t>project;</w:t>
+      </w:r>
+      <w:proofErr w:type="gramEnd"/>
+      <w:r>
+        <w:t xml:space="preserve"> showing my planning, design </w:t>
       </w:r>
       <w:r>
         <w:t>of my coursework for the COMP1004 module</w:t>
@@ -427,7 +435,15 @@
         </w:numPr>
       </w:pPr>
       <w:r>
-        <w:t xml:space="preserve">A place to write and display words for them to write </w:t>
+        <w:t xml:space="preserve">A place to write and display words for them to </w:t>
+      </w:r>
+      <w:proofErr w:type="gramStart"/>
+      <w:r>
+        <w:t>write</w:t>
+      </w:r>
+      <w:proofErr w:type="gramEnd"/>
+      <w:r>
+        <w:t xml:space="preserve"> </w:t>
       </w:r>
     </w:p>
     <w:p>
@@ -442,8 +458,13 @@
         <w:t>Put html learning in practice</w:t>
       </w:r>
       <w:r>
-        <w:t xml:space="preserve"> – is current blocker; Mozilla html for help</w:t>
-      </w:r>
+        <w:t xml:space="preserve"> – is current blocker; Mozilla html for </w:t>
+      </w:r>
+      <w:proofErr w:type="gramStart"/>
+      <w:r>
+        <w:t>help</w:t>
+      </w:r>
+      <w:proofErr w:type="gramEnd"/>
     </w:p>
     <w:p>
       <w:pPr>
@@ -466,8 +487,13 @@
         </w:numPr>
       </w:pPr>
       <w:r>
-        <w:t>Use notepad++ and open document with chrome</w:t>
-      </w:r>
+        <w:t xml:space="preserve">Use notepad++ and open document with </w:t>
+      </w:r>
+      <w:proofErr w:type="gramStart"/>
+      <w:r>
+        <w:t>chrome</w:t>
+      </w:r>
+      <w:proofErr w:type="gramEnd"/>
     </w:p>
     <w:p>
       <w:pPr>
@@ -478,8 +504,13 @@
         </w:numPr>
       </w:pPr>
       <w:r>
-        <w:t>Write project vision</w:t>
-      </w:r>
+        <w:t xml:space="preserve">Write project </w:t>
+      </w:r>
+      <w:proofErr w:type="gramStart"/>
+      <w:r>
+        <w:t>vision</w:t>
+      </w:r>
+      <w:proofErr w:type="gramEnd"/>
     </w:p>
     <w:p/>
     <w:p/>
@@ -544,17 +575,65 @@
         </w:tabs>
       </w:pPr>
       <w:r>
-        <w:t xml:space="preserve">As the digital age becomes more and more prevalent, higher typing's speeds are becoming a necessity in many office jobs within businesses. </w:t>
-      </w:r>
-    </w:p>
-    <w:p>
-      <w:pPr>
-        <w:tabs>
-          <w:tab w:val="left" w:pos="3790"/>
-        </w:tabs>
-      </w:pPr>
-      <w:r>
-        <w:t xml:space="preserve">This is particularly important with administration jobs that needs to enter accurate data within a database.  </w:t>
+        <w:t>so why did I pick this project?</w:t>
+      </w:r>
+      <w:r>
+        <w:t xml:space="preserve"> Firstly, I</w:t>
+      </w:r>
+      <w:r>
+        <w:t xml:space="preserve"> have my own </w:t>
+      </w:r>
+      <w:r>
+        <w:t xml:space="preserve">personal goal to increase my own typing </w:t>
+      </w:r>
+      <w:r>
+        <w:t xml:space="preserve">speed showing my interest. More importantly, within the digital age, having a high typing speed is often an overlooked skill </w:t>
+      </w:r>
+      <w:proofErr w:type="gramStart"/>
+      <w:r>
+        <w:t>as  having</w:t>
+      </w:r>
+      <w:proofErr w:type="gramEnd"/>
+      <w:r>
+        <w:t xml:space="preserve"> this skill </w:t>
+      </w:r>
+      <w:r>
+        <w:t xml:space="preserve">directly impact the </w:t>
+      </w:r>
+      <w:r>
+        <w:t>efficiency</w:t>
+      </w:r>
+      <w:r>
+        <w:t xml:space="preserve"> of doing </w:t>
+      </w:r>
+      <w:r>
+        <w:t xml:space="preserve">of many modern </w:t>
+      </w:r>
+      <w:r>
+        <w:t>jobs.</w:t>
+      </w:r>
+      <w:r>
+        <w:t xml:space="preserve"> </w:t>
+      </w:r>
+      <w:r>
+        <w:t>A</w:t>
+      </w:r>
+      <w:r>
+        <w:t>s a result, employers</w:t>
+      </w:r>
+      <w:r>
+        <w:t xml:space="preserve"> would like</w:t>
+      </w:r>
+      <w:r>
+        <w:t xml:space="preserve"> their employees to have theses skills. </w:t>
+      </w:r>
+      <w:proofErr w:type="gramStart"/>
+      <w:r>
+        <w:t>Meaning, my project</w:t>
+      </w:r>
+      <w:proofErr w:type="gramEnd"/>
+      <w:r>
+        <w:t xml:space="preserve"> would be a useful tool for the employer to use to get accurate representation of job seekers’ typing speed. In addition, it can become a useful platform for job seekers to train their skills.</w:t>
       </w:r>
     </w:p>
     <w:p>
@@ -603,7 +682,15 @@
         </w:tabs>
       </w:pPr>
       <w:r>
-        <w:t xml:space="preserve">Accessibility concerns based on input methods go out of the scope of my current abilities plus out of the scope of aim, particularly as its for keyboard typing specifically  </w:t>
+        <w:t xml:space="preserve">Accessibility concerns based on input methods go out of the scope of my current abilities plus out of the scope of aim, particularly as its for keyboard typing </w:t>
+      </w:r>
+      <w:proofErr w:type="gramStart"/>
+      <w:r>
+        <w:t>specifically</w:t>
+      </w:r>
+      <w:proofErr w:type="gramEnd"/>
+      <w:r>
+        <w:t xml:space="preserve">  </w:t>
       </w:r>
     </w:p>
     <w:p>
@@ -653,7 +740,21 @@
         <w:rPr>
           <w:lang w:val="en-US"/>
         </w:rPr>
-        <w:t>, properly beginning at early December, I began to design my websit</w:t>
+        <w:t xml:space="preserve">, beginning </w:t>
+      </w:r>
+      <w:proofErr w:type="gramStart"/>
+      <w:r>
+        <w:rPr>
+          <w:lang w:val="en-US"/>
+        </w:rPr>
+        <w:t>at</w:t>
+      </w:r>
+      <w:proofErr w:type="gramEnd"/>
+      <w:r>
+        <w:rPr>
+          <w:lang w:val="en-US"/>
+        </w:rPr>
+        <w:t xml:space="preserve"> early December, I began to design my websit</w:t>
       </w:r>
       <w:r>
         <w:rPr>
@@ -688,7 +789,19 @@
         <w:rPr>
           <w:lang w:val="en-US"/>
         </w:rPr>
-        <w:t>This entailed the initial planning of what features I wanted to have, separating them from basic functionality of my project and functionality to add to improve the user experience</w:t>
+        <w:t xml:space="preserve">This </w:t>
+      </w:r>
+      <w:r>
+        <w:rPr>
+          <w:lang w:val="en-US"/>
+        </w:rPr>
+        <w:t xml:space="preserve">entailed creating my user stores, </w:t>
+      </w:r>
+      <w:r>
+        <w:rPr>
+          <w:lang w:val="en-US"/>
+        </w:rPr>
+        <w:t>separating them from basic functionality of my project and functionality to add to improve the user experience</w:t>
       </w:r>
       <w:r>
         <w:rPr>
@@ -759,8 +872,16 @@
         <w:rPr>
           <w:lang w:val="en-US"/>
         </w:rPr>
-        <w:t>This led to me having five or so features I want to include if I can</w:t>
-      </w:r>
+        <w:t xml:space="preserve">This led to me having five or so features I want to include if I </w:t>
+      </w:r>
+      <w:proofErr w:type="gramStart"/>
+      <w:r>
+        <w:rPr>
+          <w:lang w:val="en-US"/>
+        </w:rPr>
+        <w:t>can</w:t>
+      </w:r>
+      <w:proofErr w:type="gramEnd"/>
     </w:p>
     <w:p>
       <w:pPr>
@@ -782,7 +903,21 @@
         <w:rPr>
           <w:lang w:val="en-US"/>
         </w:rPr>
-        <w:t>Primarily, ill want to get the basic features of a typing test completed, so having a timer and getting the words completed during that time.</w:t>
+        <w:t xml:space="preserve">Primarily, ill want to get the basic features of a typing test completed, so having a timer and </w:t>
+      </w:r>
+      <w:proofErr w:type="gramStart"/>
+      <w:r>
+        <w:rPr>
+          <w:lang w:val="en-US"/>
+        </w:rPr>
+        <w:t>getting</w:t>
+      </w:r>
+      <w:proofErr w:type="gramEnd"/>
+      <w:r>
+        <w:rPr>
+          <w:lang w:val="en-US"/>
+        </w:rPr>
+        <w:t xml:space="preserve"> the words completed during that time.</w:t>
       </w:r>
     </w:p>
     <w:p>
@@ -819,7 +954,21 @@
         <w:rPr>
           <w:lang w:val="en-US"/>
         </w:rPr>
-        <w:t xml:space="preserve"> if simple words or full sentences with punctuation and the how long the timer is. </w:t>
+        <w:t xml:space="preserve"> if simple words or full sentences with punctuation and </w:t>
+      </w:r>
+      <w:proofErr w:type="gramStart"/>
+      <w:r>
+        <w:rPr>
+          <w:lang w:val="en-US"/>
+        </w:rPr>
+        <w:t>the</w:t>
+      </w:r>
+      <w:proofErr w:type="gramEnd"/>
+      <w:r>
+        <w:rPr>
+          <w:lang w:val="en-US"/>
+        </w:rPr>
+        <w:t xml:space="preserve"> how long the timer is. </w:t>
       </w:r>
     </w:p>
     <w:p>
@@ -842,7 +991,21 @@
         <w:rPr>
           <w:lang w:val="en-US"/>
         </w:rPr>
-        <w:t xml:space="preserve">Another way I plan improve user experience is by clearly showing the error as you write them, in a bold red text and green for correct inputs. </w:t>
+        <w:t xml:space="preserve">Another way I plan </w:t>
+      </w:r>
+      <w:proofErr w:type="gramStart"/>
+      <w:r>
+        <w:rPr>
+          <w:lang w:val="en-US"/>
+        </w:rPr>
+        <w:t>improve</w:t>
+      </w:r>
+      <w:proofErr w:type="gramEnd"/>
+      <w:r>
+        <w:rPr>
+          <w:lang w:val="en-US"/>
+        </w:rPr>
+        <w:t xml:space="preserve"> user experience is by clearly showing the error as you write them, in a bold red text and green for correct inputs. </w:t>
       </w:r>
     </w:p>
     <w:p>
@@ -925,7 +1088,21 @@
         <w:rPr>
           <w:lang w:val="en-US"/>
         </w:rPr>
-        <w:t>I feel I  could add more to my program.</w:t>
+        <w:t xml:space="preserve">I feel </w:t>
+      </w:r>
+      <w:proofErr w:type="gramStart"/>
+      <w:r>
+        <w:rPr>
+          <w:lang w:val="en-US"/>
+        </w:rPr>
+        <w:t>I  could</w:t>
+      </w:r>
+      <w:proofErr w:type="gramEnd"/>
+      <w:r>
+        <w:rPr>
+          <w:lang w:val="en-US"/>
+        </w:rPr>
+        <w:t xml:space="preserve"> add more to my program.</w:t>
       </w:r>
     </w:p>
     <w:p>
@@ -948,7 +1125,21 @@
         <w:rPr>
           <w:lang w:val="en-US"/>
         </w:rPr>
-        <w:t>From there, I design my project through the use of flowchart and ULM diagrams of what my project could look like</w:t>
+        <w:t xml:space="preserve">From there, I design my project </w:t>
+      </w:r>
+      <w:proofErr w:type="gramStart"/>
+      <w:r>
+        <w:rPr>
+          <w:lang w:val="en-US"/>
+        </w:rPr>
+        <w:t>through the use of</w:t>
+      </w:r>
+      <w:proofErr w:type="gramEnd"/>
+      <w:r>
+        <w:rPr>
+          <w:lang w:val="en-US"/>
+        </w:rPr>
+        <w:t xml:space="preserve"> flowchart and ULM diagrams of what my project could look like</w:t>
       </w:r>
       <w:r>
         <w:rPr>
@@ -1098,11 +1289,19 @@
           <w:lang w:val="en-US"/>
         </w:rPr>
       </w:pPr>
-      <w:r>
-        <w:rPr>
-          <w:lang w:val="en-US"/>
-        </w:rPr>
-        <w:t>Also within the first sprint</w:t>
+      <w:proofErr w:type="gramStart"/>
+      <w:r>
+        <w:rPr>
+          <w:lang w:val="en-US"/>
+        </w:rPr>
+        <w:t>Also</w:t>
+      </w:r>
+      <w:proofErr w:type="gramEnd"/>
+      <w:r>
+        <w:rPr>
+          <w:lang w:val="en-US"/>
+        </w:rPr>
+        <w:t xml:space="preserve"> within the first sprint</w:t>
       </w:r>
       <w:r>
         <w:rPr>
@@ -1131,7 +1330,21 @@
         <w:rPr>
           <w:lang w:val="en-US"/>
         </w:rPr>
-        <w:t xml:space="preserve">My only concern with it is the log in button, as the way its set up on the wireframe implies it may lead the project to  no longer be a single page web application, so that’ll be a future challenge to consider. </w:t>
+        <w:t xml:space="preserve">My only concern with it is the log in button, as the way its set up on the wireframe implies it may lead the project </w:t>
+      </w:r>
+      <w:proofErr w:type="gramStart"/>
+      <w:r>
+        <w:rPr>
+          <w:lang w:val="en-US"/>
+        </w:rPr>
+        <w:t>to  no</w:t>
+      </w:r>
+      <w:proofErr w:type="gramEnd"/>
+      <w:r>
+        <w:rPr>
+          <w:lang w:val="en-US"/>
+        </w:rPr>
+        <w:t xml:space="preserve"> longer be a single page web application, so that’ll be a future challenge to consider. </w:t>
       </w:r>
     </w:p>
     <w:p>
@@ -1173,6 +1386,7 @@
           <w:lang w:val="en-US"/>
         </w:rPr>
       </w:pPr>
+      <w:proofErr w:type="gramStart"/>
       <w:r>
         <w:rPr>
           <w:lang w:val="en-US"/>
@@ -1183,7 +1397,28 @@
         <w:rPr>
           <w:lang w:val="en-US"/>
         </w:rPr>
-        <w:t>I intend to start changing the UI and implement the wireframe as initially intended as well as displaying the WPM and timer in a user-friendly manner, on the website itself instead using the developer console</w:t>
+        <w:t>I</w:t>
+      </w:r>
+      <w:proofErr w:type="gramEnd"/>
+      <w:r>
+        <w:rPr>
+          <w:lang w:val="en-US"/>
+        </w:rPr>
+        <w:t xml:space="preserve"> intend to start changing the UI and </w:t>
+      </w:r>
+      <w:proofErr w:type="gramStart"/>
+      <w:r>
+        <w:rPr>
+          <w:lang w:val="en-US"/>
+        </w:rPr>
+        <w:t>implement</w:t>
+      </w:r>
+      <w:proofErr w:type="gramEnd"/>
+      <w:r>
+        <w:rPr>
+          <w:lang w:val="en-US"/>
+        </w:rPr>
+        <w:t xml:space="preserve"> the wireframe as initially intended as well as displaying the WPM and timer in a user-friendly manner, on the website itself instead using the developer console</w:t>
       </w:r>
       <w:r>
         <w:rPr>
@@ -1192,6 +1427,7 @@
         <w:t xml:space="preserve">. In addition to randomize the necessary input values from the array and ensuring on submit its auto delete in the input box for </w:t>
       </w:r>
       <w:proofErr w:type="spellStart"/>
+      <w:proofErr w:type="gramStart"/>
       <w:r>
         <w:rPr>
           <w:lang w:val="en-US"/>
@@ -1199,6 +1435,7 @@
         <w:t>a</w:t>
       </w:r>
       <w:proofErr w:type="spellEnd"/>
+      <w:proofErr w:type="gramEnd"/>
       <w:r>
         <w:rPr>
           <w:lang w:val="en-US"/>
@@ -1226,27 +1463,35 @@
         <w:rPr>
           <w:lang w:val="en-US"/>
         </w:rPr>
-        <w:t>In addition, I intend to do proper testing for each and every feature current and future features implemented.</w:t>
-      </w:r>
-    </w:p>
-    <w:p>
-      <w:pPr>
-        <w:tabs>
-          <w:tab w:val="left" w:pos="3790"/>
-        </w:tabs>
-        <w:rPr>
-          <w:b/>
-          <w:bCs/>
-          <w:lang w:val="en-US"/>
-        </w:rPr>
-      </w:pPr>
-      <w:r>
-        <w:rPr>
-          <w:b/>
-          <w:bCs/>
-          <w:lang w:val="en-US"/>
-        </w:rPr>
-        <w:t>Flowchart logic</w:t>
+        <w:t xml:space="preserve">In addition, I intend to do proper testing for </w:t>
+      </w:r>
+      <w:proofErr w:type="gramStart"/>
+      <w:r>
+        <w:rPr>
+          <w:lang w:val="en-US"/>
+        </w:rPr>
+        <w:t>each</w:t>
+      </w:r>
+      <w:proofErr w:type="gramEnd"/>
+      <w:r>
+        <w:rPr>
+          <w:lang w:val="en-US"/>
+        </w:rPr>
+        <w:t xml:space="preserve"> and every </w:t>
+      </w:r>
+      <w:proofErr w:type="gramStart"/>
+      <w:r>
+        <w:rPr>
+          <w:lang w:val="en-US"/>
+        </w:rPr>
+        <w:t>feature</w:t>
+      </w:r>
+      <w:proofErr w:type="gramEnd"/>
+      <w:r>
+        <w:rPr>
+          <w:lang w:val="en-US"/>
+        </w:rPr>
+        <w:t xml:space="preserve"> current and future features implemented.</w:t>
       </w:r>
     </w:p>
     <w:p>
@@ -1260,42 +1505,78 @@
           <w:tab w:val="left" w:pos="3790"/>
         </w:tabs>
         <w:rPr>
-          <w:lang w:val="en-US"/>
-        </w:rPr>
-      </w:pPr>
-      <w:r>
-        <w:rPr>
-          <w:lang w:val="en-US"/>
-        </w:rPr>
-        <w:t xml:space="preserve">Okay, </w:t>
+          <w:b/>
+          <w:bCs/>
+          <w:lang w:val="en-US"/>
+        </w:rPr>
+      </w:pPr>
+      <w:r>
+        <w:rPr>
+          <w:lang w:val="en-US"/>
+        </w:rPr>
+        <w:t xml:space="preserve">In my next sprint, </w:t>
       </w:r>
       <w:proofErr w:type="spellStart"/>
       <w:r>
         <w:rPr>
           <w:lang w:val="en-US"/>
         </w:rPr>
-        <w:t>lets</w:t>
+        <w:t>im</w:t>
       </w:r>
       <w:proofErr w:type="spellEnd"/>
       <w:r>
         <w:rPr>
           <w:lang w:val="en-US"/>
         </w:rPr>
-        <w:t xml:space="preserve"> get onto the flowchart. It initialized the variable “</w:t>
+        <w:t xml:space="preserve"> going to be working on the next iteration of my project, </w:t>
+      </w:r>
+      <w:proofErr w:type="gramStart"/>
+      <w:r>
+        <w:rPr>
+          <w:lang w:val="en-US"/>
+        </w:rPr>
+        <w:t>in particular trying</w:t>
+      </w:r>
+      <w:proofErr w:type="gramEnd"/>
+      <w:r>
+        <w:rPr>
+          <w:lang w:val="en-US"/>
+        </w:rPr>
+        <w:t xml:space="preserve"> to implement the </w:t>
       </w:r>
       <w:proofErr w:type="spellStart"/>
       <w:r>
         <w:rPr>
           <w:lang w:val="en-US"/>
         </w:rPr>
-        <w:t>completedwords</w:t>
+        <w:t>ui</w:t>
       </w:r>
       <w:proofErr w:type="spellEnd"/>
       <w:r>
         <w:rPr>
           <w:lang w:val="en-US"/>
         </w:rPr>
-        <w:t xml:space="preserve">” to zero which will be our counter for every correct word inputted, while at this stage it does not pseudo randomize array, that is an intended feature at a later date. </w:t>
+        <w:t xml:space="preserve"> from my wireframe and polishing off features from my sprint to improve user experience, an example would be printing the WPM on the website instead of within the console. I will also be trying to introduce new features such as creating a pseudo-random array generator so needed inputs aren’t always the same.</w:t>
+      </w:r>
+    </w:p>
+    <w:p>
+      <w:pPr>
+        <w:tabs>
+          <w:tab w:val="left" w:pos="3790"/>
+        </w:tabs>
+        <w:rPr>
+          <w:b/>
+          <w:bCs/>
+          <w:lang w:val="en-US"/>
+        </w:rPr>
+      </w:pPr>
+      <w:r>
+        <w:rPr>
+          <w:b/>
+          <w:bCs/>
+          <w:lang w:val="en-US"/>
+        </w:rPr>
+        <w:t>Flowchart logic</w:t>
       </w:r>
     </w:p>
     <w:p>
@@ -1316,16 +1597,46 @@
         <w:rPr>
           <w:lang w:val="en-US"/>
         </w:rPr>
-        <w:t xml:space="preserve">It will then check if the input box is empty, because If It’s not longer empty that means the test has </w:t>
+        <w:t xml:space="preserve">Okay, </w:t>
       </w:r>
       <w:proofErr w:type="spellStart"/>
-      <w:r>
-        <w:rPr>
-          <w:lang w:val="en-US"/>
-        </w:rPr>
-        <w:t>began</w:t>
+      <w:proofErr w:type="gramStart"/>
+      <w:r>
+        <w:rPr>
+          <w:lang w:val="en-US"/>
+        </w:rPr>
+        <w:t>lets</w:t>
       </w:r>
       <w:proofErr w:type="spellEnd"/>
+      <w:proofErr w:type="gramEnd"/>
+      <w:r>
+        <w:rPr>
+          <w:lang w:val="en-US"/>
+        </w:rPr>
+        <w:t xml:space="preserve"> get onto the flowchart. It initialized the variable “</w:t>
+      </w:r>
+      <w:proofErr w:type="spellStart"/>
+      <w:r>
+        <w:rPr>
+          <w:lang w:val="en-US"/>
+        </w:rPr>
+        <w:t>completedwords</w:t>
+      </w:r>
+      <w:proofErr w:type="spellEnd"/>
+      <w:r>
+        <w:rPr>
+          <w:lang w:val="en-US"/>
+        </w:rPr>
+        <w:t xml:space="preserve">” to zero which will be our counter for every correct word inputted, while at this stage it does not pseudo randomize array, that is an intended feature </w:t>
+      </w:r>
+      <w:proofErr w:type="gramStart"/>
+      <w:r>
+        <w:rPr>
+          <w:lang w:val="en-US"/>
+        </w:rPr>
+        <w:t>at a later date</w:t>
+      </w:r>
+      <w:proofErr w:type="gramEnd"/>
       <w:r>
         <w:rPr>
           <w:lang w:val="en-US"/>
@@ -1351,43 +1662,23 @@
         <w:rPr>
           <w:lang w:val="en-US"/>
         </w:rPr>
-        <w:t>-</w:t>
-      </w:r>
-      <w:r>
-        <w:rPr>
-          <w:lang w:val="en-US"/>
-        </w:rPr>
-        <w:t xml:space="preserve">This begins the stopwatch, it will </w:t>
-      </w:r>
-      <w:r>
-        <w:rPr>
-          <w:lang w:val="en-US"/>
-        </w:rPr>
-        <w:t xml:space="preserve">continuously </w:t>
-      </w:r>
-      <w:r>
-        <w:rPr>
-          <w:lang w:val="en-US"/>
-        </w:rPr>
-        <w:t xml:space="preserve">check if the timer is less minute, if </w:t>
-      </w:r>
-      <w:r>
-        <w:rPr>
-          <w:lang w:val="en-US"/>
-        </w:rPr>
-        <w:t>it will check</w:t>
-      </w:r>
-      <w:r>
-        <w:rPr>
-          <w:lang w:val="en-US"/>
-        </w:rPr>
-        <w:t xml:space="preserve"> if the current value in input box is the correct value, if it is, </w:t>
-      </w:r>
-      <w:r>
-        <w:rPr>
-          <w:lang w:val="en-US"/>
-        </w:rPr>
-        <w:t xml:space="preserve">completed words is incremented and the array is updated without the inputted value and redisplayed. </w:t>
+        <w:t xml:space="preserve">It will then check if the input box is empty, because If It’s not longer empty that means the test has </w:t>
+      </w:r>
+      <w:proofErr w:type="spellStart"/>
+      <w:proofErr w:type="gramStart"/>
+      <w:r>
+        <w:rPr>
+          <w:lang w:val="en-US"/>
+        </w:rPr>
+        <w:t>began</w:t>
+      </w:r>
+      <w:proofErr w:type="spellEnd"/>
+      <w:proofErr w:type="gramEnd"/>
+      <w:r>
+        <w:rPr>
+          <w:lang w:val="en-US"/>
+        </w:rPr>
+        <w:t xml:space="preserve">. </w:t>
       </w:r>
     </w:p>
     <w:p>
@@ -1408,47 +1699,43 @@
         <w:rPr>
           <w:lang w:val="en-US"/>
         </w:rPr>
-        <w:t>This will continue until the stopwatch reaches 60s, and output the number of words wrote in that minute for WPM.</w:t>
-      </w:r>
-    </w:p>
-    <w:p>
-      <w:pPr>
-        <w:tabs>
-          <w:tab w:val="left" w:pos="3790"/>
-        </w:tabs>
-        <w:rPr>
-          <w:b/>
-          <w:bCs/>
-          <w:lang w:val="en-US"/>
-        </w:rPr>
-      </w:pPr>
-      <w:r>
-        <w:rPr>
-          <w:b/>
-          <w:bCs/>
-          <w:lang w:val="en-US"/>
-        </w:rPr>
-        <w:t>Here what it looks like in action: (PROTOTYPE SHOWN)</w:t>
-      </w:r>
-    </w:p>
-    <w:p>
-      <w:pPr>
-        <w:tabs>
-          <w:tab w:val="left" w:pos="3790"/>
-        </w:tabs>
-        <w:rPr>
-          <w:b/>
-          <w:bCs/>
-          <w:lang w:val="en-US"/>
-        </w:rPr>
-      </w:pPr>
-      <w:r>
-        <w:rPr>
-          <w:b/>
-          <w:bCs/>
-          <w:lang w:val="en-US"/>
-        </w:rPr>
-        <w:t>Challenges</w:t>
+        <w:t>-</w:t>
+      </w:r>
+      <w:r>
+        <w:rPr>
+          <w:lang w:val="en-US"/>
+        </w:rPr>
+        <w:t xml:space="preserve">This begins the stopwatch, it will </w:t>
+      </w:r>
+      <w:r>
+        <w:rPr>
+          <w:lang w:val="en-US"/>
+        </w:rPr>
+        <w:t xml:space="preserve">continuously </w:t>
+      </w:r>
+      <w:r>
+        <w:rPr>
+          <w:lang w:val="en-US"/>
+        </w:rPr>
+        <w:t xml:space="preserve">check if the timer is less minute, if </w:t>
+      </w:r>
+      <w:r>
+        <w:rPr>
+          <w:lang w:val="en-US"/>
+        </w:rPr>
+        <w:t>it will check</w:t>
+      </w:r>
+      <w:r>
+        <w:rPr>
+          <w:lang w:val="en-US"/>
+        </w:rPr>
+        <w:t xml:space="preserve"> if the current value in input box is the correct value, if it is, </w:t>
+      </w:r>
+      <w:r>
+        <w:rPr>
+          <w:lang w:val="en-US"/>
+        </w:rPr>
+        <w:t xml:space="preserve">completed words is incremented and the array is updated without the inputted value and redisplayed. </w:t>
       </w:r>
     </w:p>
     <w:p>
@@ -1462,6 +1749,81 @@
           <w:tab w:val="left" w:pos="3790"/>
         </w:tabs>
         <w:rPr>
+          <w:lang w:val="en-US"/>
+        </w:rPr>
+      </w:pPr>
+      <w:r>
+        <w:rPr>
+          <w:lang w:val="en-US"/>
+        </w:rPr>
+        <w:t xml:space="preserve">This will continue until the stopwatch reaches </w:t>
+      </w:r>
+      <w:proofErr w:type="gramStart"/>
+      <w:r>
+        <w:rPr>
+          <w:lang w:val="en-US"/>
+        </w:rPr>
+        <w:t>60s, and</w:t>
+      </w:r>
+      <w:proofErr w:type="gramEnd"/>
+      <w:r>
+        <w:rPr>
+          <w:lang w:val="en-US"/>
+        </w:rPr>
+        <w:t xml:space="preserve"> output the number of words wrote in that minute for WPM.</w:t>
+      </w:r>
+    </w:p>
+    <w:p>
+      <w:pPr>
+        <w:tabs>
+          <w:tab w:val="left" w:pos="3790"/>
+        </w:tabs>
+        <w:rPr>
+          <w:b/>
+          <w:bCs/>
+          <w:lang w:val="en-US"/>
+        </w:rPr>
+      </w:pPr>
+      <w:r>
+        <w:rPr>
+          <w:b/>
+          <w:bCs/>
+          <w:lang w:val="en-US"/>
+        </w:rPr>
+        <w:t>Here what it looks like in action: (PROTOTYPE SHOWN)</w:t>
+      </w:r>
+    </w:p>
+    <w:p>
+      <w:pPr>
+        <w:tabs>
+          <w:tab w:val="left" w:pos="3790"/>
+        </w:tabs>
+        <w:rPr>
+          <w:b/>
+          <w:bCs/>
+          <w:lang w:val="en-US"/>
+        </w:rPr>
+      </w:pPr>
+      <w:r>
+        <w:rPr>
+          <w:b/>
+          <w:bCs/>
+          <w:lang w:val="en-US"/>
+        </w:rPr>
+        <w:t>Challenges</w:t>
+      </w:r>
+    </w:p>
+    <w:p>
+      <w:pPr>
+        <w:pStyle w:val="ListParagraph"/>
+        <w:numPr>
+          <w:ilvl w:val="0"/>
+          <w:numId w:val="1"/>
+        </w:numPr>
+        <w:tabs>
+          <w:tab w:val="left" w:pos="3790"/>
+        </w:tabs>
+        <w:rPr>
           <w:b/>
           <w:bCs/>
           <w:lang w:val="en-US"/>
@@ -1483,7 +1845,21 @@
         <w:rPr>
           <w:lang w:val="en-US"/>
         </w:rPr>
-        <w:t xml:space="preserve"> simple functionalities have taken longer than I would have liked.</w:t>
+        <w:t xml:space="preserve"> simple functionalities </w:t>
+      </w:r>
+      <w:proofErr w:type="gramStart"/>
+      <w:r>
+        <w:rPr>
+          <w:lang w:val="en-US"/>
+        </w:rPr>
+        <w:t>have</w:t>
+      </w:r>
+      <w:proofErr w:type="gramEnd"/>
+      <w:r>
+        <w:rPr>
+          <w:lang w:val="en-US"/>
+        </w:rPr>
+        <w:t xml:space="preserve"> taken longer than I would have liked.</w:t>
       </w:r>
     </w:p>
     <w:p>
@@ -1502,6 +1878,7 @@
           <w:lang w:val="en-US"/>
         </w:rPr>
       </w:pPr>
+      <w:proofErr w:type="gramStart"/>
       <w:r>
         <w:rPr>
           <w:lang w:val="en-US"/>
@@ -1512,7 +1889,14 @@
         <w:rPr>
           <w:lang w:val="en-US"/>
         </w:rPr>
-        <w:t xml:space="preserve">particular, JavaScript has been the main problem. </w:t>
+        <w:t>particular, JavaScript</w:t>
+      </w:r>
+      <w:proofErr w:type="gramEnd"/>
+      <w:r>
+        <w:rPr>
+          <w:lang w:val="en-US"/>
+        </w:rPr>
+        <w:t xml:space="preserve"> has been the main problem. </w:t>
       </w:r>
       <w:r>
         <w:rPr>
@@ -1524,7 +1908,35 @@
         <w:rPr>
           <w:lang w:val="en-US"/>
         </w:rPr>
-        <w:t xml:space="preserve"> but combining it with HTML effectively has been a challenge. This is primarily because of the lack of debugging tool within Notepad++. While there is an option within the developer tools, compared to visual studio, its far more limited in my opinion. </w:t>
+        <w:t xml:space="preserve"> but combining it with HTML effectively has been a challenge. This is primarily because of the lack of debugging </w:t>
+      </w:r>
+      <w:proofErr w:type="gramStart"/>
+      <w:r>
+        <w:rPr>
+          <w:lang w:val="en-US"/>
+        </w:rPr>
+        <w:t>tool</w:t>
+      </w:r>
+      <w:proofErr w:type="gramEnd"/>
+      <w:r>
+        <w:rPr>
+          <w:lang w:val="en-US"/>
+        </w:rPr>
+        <w:t xml:space="preserve"> within Notepad++. While there is an option within the developer tools, compared to visual studio, </w:t>
+      </w:r>
+      <w:proofErr w:type="gramStart"/>
+      <w:r>
+        <w:rPr>
+          <w:lang w:val="en-US"/>
+        </w:rPr>
+        <w:t>its</w:t>
+      </w:r>
+      <w:proofErr w:type="gramEnd"/>
+      <w:r>
+        <w:rPr>
+          <w:lang w:val="en-US"/>
+        </w:rPr>
+        <w:t xml:space="preserve"> far more limited in my opinion. </w:t>
       </w:r>
     </w:p>
     <w:p>
@@ -1547,6 +1959,7 @@
         <w:rPr>
           <w:lang w:val="en-US"/>
         </w:rPr>
+        <w:lastRenderedPageBreak/>
         <w:t>As a result of this struggle, validation of timer and timer has been a struggle.</w:t>
       </w:r>
     </w:p>
@@ -2650,9 +3063,12 @@
 </file>
 
 <file path=customXml/item1.xml><?xml version="1.0" encoding="utf-8"?>
-<p:properties xmlns:p="http://schemas.microsoft.com/office/2006/metadata/properties" xmlns:xsi="http://www.w3.org/2001/XMLSchema-instance" xmlns:pc="http://schemas.microsoft.com/office/infopath/2007/PartnerControls">
-  <documentManagement/>
-</p:properties>
+<?mso-contentType ?>
+<FormTemplates xmlns="http://schemas.microsoft.com/sharepoint/v3/contenttype/forms">
+  <Display>DocumentLibraryForm</Display>
+  <Edit>DocumentLibraryForm</Edit>
+  <New>DocumentLibraryForm</New>
+</FormTemplates>
 </file>
 
 <file path=customXml/item2.xml><?xml version="1.0" encoding="utf-8"?>
@@ -2794,12 +3210,9 @@
 </file>
 
 <file path=customXml/item3.xml><?xml version="1.0" encoding="utf-8"?>
-<?mso-contentType ?>
-<FormTemplates xmlns="http://schemas.microsoft.com/sharepoint/v3/contenttype/forms">
-  <Display>DocumentLibraryForm</Display>
-  <Edit>DocumentLibraryForm</Edit>
-  <New>DocumentLibraryForm</New>
-</FormTemplates>
+<p:properties xmlns:p="http://schemas.microsoft.com/office/2006/metadata/properties" xmlns:xsi="http://www.w3.org/2001/XMLSchema-instance" xmlns:pc="http://schemas.microsoft.com/office/infopath/2007/PartnerControls">
+  <documentManagement/>
+</p:properties>
 </file>
 
 <file path=customXml/item4.xml><?xml version="1.0" encoding="utf-8"?>
@@ -2807,10 +3220,9 @@
 </file>
 
 <file path=customXml/itemProps1.xml><?xml version="1.0" encoding="utf-8"?>
-<ds:datastoreItem xmlns:ds="http://schemas.openxmlformats.org/officeDocument/2006/customXml" ds:itemID="{B0B9CF09-E50B-4BF5-8C69-B63F15CB9760}">
+<ds:datastoreItem xmlns:ds="http://schemas.openxmlformats.org/officeDocument/2006/customXml" ds:itemID="{ADBFE380-98EB-46DF-9833-2A3A49D7BCBA}">
   <ds:schemaRefs>
-    <ds:schemaRef ds:uri="http://schemas.microsoft.com/office/2006/metadata/properties"/>
-    <ds:schemaRef ds:uri="http://schemas.microsoft.com/office/infopath/2007/PartnerControls"/>
+    <ds:schemaRef ds:uri="http://schemas.microsoft.com/sharepoint/v3/contenttype/forms"/>
   </ds:schemaRefs>
 </ds:datastoreItem>
 </file>
@@ -2834,9 +3246,10 @@
 </file>
 
 <file path=customXml/itemProps3.xml><?xml version="1.0" encoding="utf-8"?>
-<ds:datastoreItem xmlns:ds="http://schemas.openxmlformats.org/officeDocument/2006/customXml" ds:itemID="{ADBFE380-98EB-46DF-9833-2A3A49D7BCBA}">
+<ds:datastoreItem xmlns:ds="http://schemas.openxmlformats.org/officeDocument/2006/customXml" ds:itemID="{B0B9CF09-E50B-4BF5-8C69-B63F15CB9760}">
   <ds:schemaRefs>
-    <ds:schemaRef ds:uri="http://schemas.microsoft.com/sharepoint/v3/contenttype/forms"/>
+    <ds:schemaRef ds:uri="http://schemas.microsoft.com/office/2006/metadata/properties"/>
+    <ds:schemaRef ds:uri="http://schemas.microsoft.com/office/infopath/2007/PartnerControls"/>
   </ds:schemaRefs>
 </ds:datastoreItem>
 </file>
